--- a/Final Course Project expalin.docx
+++ b/Final Course Project expalin.docx
@@ -198,92 +198,150 @@
         <w:pStyle w:val="ListParagraph"/>
         <w:numPr>
           <w:ilvl w:val="0"/>
-          <w:numId w:val="3"/>
+          <w:numId w:val="9"/>
         </w:numPr>
-        <w:tabs>
-          <w:tab w:val="left" w:pos="1440"/>
-        </w:tabs>
-      </w:pPr>
-      <w:r>
-        <w:t>Display the first few rows of the dataset: Gives us a glimpse of the data and its structure.</w:t>
-      </w:r>
+      </w:pPr>
+      <w:r>
+        <w:rPr>
+          <w:b/>
+          <w:bCs/>
+        </w:rPr>
+        <w:t>Dimensions</w:t>
+      </w:r>
+      <w:r>
+        <w:t xml:space="preserve">: Determine the number of rows (instances) and columns (features) in the dataset using the shape attribute or the </w:t>
+      </w:r>
+      <w:proofErr w:type="gramStart"/>
+      <w:r>
+        <w:t>info(</w:t>
+      </w:r>
+      <w:proofErr w:type="gramEnd"/>
+      <w:r>
+        <w:t>) method.</w:t>
+      </w:r>
+    </w:p>
+    <w:p>
+      <w:pPr>
+        <w:pStyle w:val="ListParagraph"/>
+        <w:ind w:left="1440"/>
+      </w:pPr>
     </w:p>
     <w:p>
       <w:pPr>
         <w:pStyle w:val="ListParagraph"/>
         <w:numPr>
           <w:ilvl w:val="0"/>
-          <w:numId w:val="3"/>
+          <w:numId w:val="9"/>
         </w:numPr>
       </w:pPr>
       <w:r>
-        <w:t>Check the data types of each column: Tells us the data type of each feature (column) in the dataset.</w:t>
-      </w:r>
+        <w:rPr>
+          <w:b/>
+          <w:bCs/>
+        </w:rPr>
+        <w:t>Data Types</w:t>
+      </w:r>
+      <w:r>
+        <w:t xml:space="preserve">: Check the data types of each feature using the </w:t>
+      </w:r>
+      <w:proofErr w:type="spellStart"/>
+      <w:r>
+        <w:t>dtypes</w:t>
+      </w:r>
+      <w:proofErr w:type="spellEnd"/>
+      <w:r>
+        <w:t xml:space="preserve"> attribute or the </w:t>
+      </w:r>
+      <w:proofErr w:type="gramStart"/>
+      <w:r>
+        <w:t>info(</w:t>
+      </w:r>
+      <w:proofErr w:type="gramEnd"/>
+      <w:r>
+        <w:t>) method. This helps identify whether features are numerical or categorical.</w:t>
+      </w:r>
+    </w:p>
+    <w:p>
+      <w:pPr>
+        <w:pStyle w:val="ListParagraph"/>
+        <w:ind w:left="1440"/>
+      </w:pPr>
     </w:p>
     <w:p>
       <w:pPr>
         <w:pStyle w:val="ListParagraph"/>
         <w:numPr>
           <w:ilvl w:val="0"/>
-          <w:numId w:val="3"/>
+          <w:numId w:val="9"/>
         </w:numPr>
       </w:pPr>
       <w:r>
-        <w:t>Summary statistics for numerical columns: Provides summary statistics (such as mean, median, min, max, etc.) for numerical features.</w:t>
-      </w:r>
+        <w:rPr>
+          <w:b/>
+          <w:bCs/>
+        </w:rPr>
+        <w:t xml:space="preserve">Summary Statistics: </w:t>
+      </w:r>
+      <w:r>
+        <w:t xml:space="preserve">Calculate summary statistics for numerical features, such as mean, median, minimum, maximum, and standard deviation, using the </w:t>
+      </w:r>
+      <w:proofErr w:type="gramStart"/>
+      <w:r>
+        <w:t>describe(</w:t>
+      </w:r>
+      <w:proofErr w:type="gramEnd"/>
+      <w:r>
+        <w:t>) method.</w:t>
+      </w:r>
+    </w:p>
+    <w:p>
+      <w:pPr>
+        <w:pStyle w:val="ListParagraph"/>
+        <w:ind w:left="1440"/>
+      </w:pPr>
     </w:p>
     <w:p>
       <w:pPr>
         <w:pStyle w:val="ListParagraph"/>
         <w:numPr>
           <w:ilvl w:val="0"/>
-          <w:numId w:val="3"/>
+          <w:numId w:val="9"/>
         </w:numPr>
       </w:pPr>
       <w:r>
-        <w:t>Summary of categorical columns: Provides summary statistics for categorical features.</w:t>
-      </w:r>
-    </w:p>
-    <w:p>
-      <w:pPr>
-        <w:pStyle w:val="ListParagraph"/>
-        <w:numPr>
-          <w:ilvl w:val="0"/>
-          <w:numId w:val="3"/>
-        </w:numPr>
-      </w:pPr>
-      <w:r>
-        <w:t>Check for missing values: Shows the number of missing values in each column.</w:t>
-      </w:r>
-    </w:p>
-    <w:p>
-      <w:pPr>
-        <w:pStyle w:val="ListParagraph"/>
-        <w:numPr>
-          <w:ilvl w:val="0"/>
-          <w:numId w:val="3"/>
-        </w:numPr>
-      </w:pPr>
-      <w:r>
-        <w:t>Unique values in categorical columns: Lists the unique values for each categorical feature.</w:t>
-      </w:r>
-    </w:p>
-    <w:p>
-      <w:pPr>
-        <w:pStyle w:val="ListParagraph"/>
-        <w:numPr>
-          <w:ilvl w:val="0"/>
-          <w:numId w:val="3"/>
-        </w:numPr>
-      </w:pPr>
-      <w:r>
-        <w:t>Target variable distribution: Shows the distribution of the target variable (assuming "satisfaction" is your target variable).</w:t>
-      </w:r>
-    </w:p>
-    <w:p>
-      <w:pPr>
-        <w:pStyle w:val="ListParagraph"/>
-        <w:ind w:left="1440"/>
+        <w:t xml:space="preserve">Unique Values: Determine the number of unique values and frequency counts for categorical features using the </w:t>
+      </w:r>
+      <w:proofErr w:type="spellStart"/>
+      <w:proofErr w:type="gramStart"/>
+      <w:r>
+        <w:t>nunique</w:t>
+      </w:r>
+      <w:proofErr w:type="spellEnd"/>
+      <w:r>
+        <w:t>(</w:t>
+      </w:r>
+      <w:proofErr w:type="gramEnd"/>
+      <w:r>
+        <w:t xml:space="preserve">) and </w:t>
+      </w:r>
+      <w:proofErr w:type="spellStart"/>
+      <w:r>
+        <w:t>value_counts</w:t>
+      </w:r>
+      <w:proofErr w:type="spellEnd"/>
+      <w:r>
+        <w:t>() methods.</w:t>
+      </w:r>
+    </w:p>
+    <w:p>
+      <w:pPr>
+        <w:pStyle w:val="ListParagraph"/>
+      </w:pPr>
+    </w:p>
+    <w:p>
+      <w:pPr>
+        <w:pStyle w:val="ListParagraph"/>
+        <w:ind w:left="2160"/>
       </w:pPr>
     </w:p>
     <w:p>
@@ -305,259 +363,96 @@
       <w:pPr>
         <w:pStyle w:val="ListParagraph"/>
       </w:pPr>
-    </w:p>
-    <w:p>
-      <w:pPr>
-        <w:pStyle w:val="ListParagraph"/>
-        <w:numPr>
-          <w:ilvl w:val="0"/>
-          <w:numId w:val="4"/>
-        </w:numPr>
-      </w:pPr>
-      <w:r>
-        <w:rPr>
-          <w:b/>
-          <w:bCs/>
-        </w:rPr>
-        <w:t>Handling Missing Values</w:t>
-      </w:r>
-      <w:r>
-        <w:t>: Identify and deal with missing values in the dataset. Depending on the extent of missing data, you can choose to drop rows or columns with missing values, impute missing values using statistical measures (such as mean, median, or mode), or use advanced techniques like predictive modeling to fill missing values.</w:t>
-      </w:r>
-    </w:p>
-    <w:p>
-      <w:pPr>
-        <w:pStyle w:val="ListParagraph"/>
-      </w:pPr>
-    </w:p>
-    <w:p>
-      <w:pPr>
-        <w:pStyle w:val="ListParagraph"/>
-        <w:numPr>
-          <w:ilvl w:val="0"/>
-          <w:numId w:val="4"/>
-        </w:numPr>
-      </w:pPr>
-      <w:r>
-        <w:rPr>
-          <w:b/>
-          <w:bCs/>
-        </w:rPr>
+      <w:r>
+        <w:t xml:space="preserve">We load the dataset into a </w:t>
+      </w:r>
+      <w:proofErr w:type="spellStart"/>
+      <w:r>
+        <w:t>DataFrame</w:t>
+      </w:r>
+      <w:proofErr w:type="spellEnd"/>
+      <w:r>
+        <w:t xml:space="preserve"> </w:t>
+      </w:r>
+      <w:proofErr w:type="spellStart"/>
+      <w:r>
+        <w:t>df</w:t>
+      </w:r>
+      <w:proofErr w:type="spellEnd"/>
+      <w:r>
+        <w:t xml:space="preserve"> and split it into features (X) and target variable (y).</w:t>
+      </w:r>
+    </w:p>
+    <w:p>
+      <w:pPr>
+        <w:pStyle w:val="ListParagraph"/>
+      </w:pPr>
+      <w:r>
+        <w:t>We define preprocessing steps for numerical and categorical features using scikit-</w:t>
+      </w:r>
+      <w:proofErr w:type="spellStart"/>
+      <w:r>
+        <w:t>learn's</w:t>
+      </w:r>
+      <w:proofErr w:type="spellEnd"/>
+      <w:r>
+        <w:t xml:space="preserve"> Pipeline and </w:t>
+      </w:r>
+      <w:proofErr w:type="spellStart"/>
+      <w:r>
+        <w:t>ColumnTransformer</w:t>
+      </w:r>
+      <w:proofErr w:type="spellEnd"/>
+      <w:r>
+        <w:t>.</w:t>
+      </w:r>
+    </w:p>
+    <w:p>
+      <w:pPr>
+        <w:pStyle w:val="ListParagraph"/>
+      </w:pPr>
+      <w:r>
+        <w:t>We define a pipeline that combines preprocessing steps with any modeling steps.</w:t>
+      </w:r>
+    </w:p>
+    <w:p>
+      <w:pPr>
+        <w:pStyle w:val="ListParagraph"/>
+      </w:pPr>
+      <w:r>
+        <w:t>We fit the pipeline to the training data and transform both the training and testing data.</w:t>
+      </w:r>
+    </w:p>
+    <w:p>
+      <w:pPr>
+        <w:pStyle w:val="ListParagraph"/>
+      </w:pPr>
+      <w:r>
         <w:lastRenderedPageBreak/>
-        <w:t>Data Cleaning</w:t>
-      </w:r>
-      <w:r>
-        <w:t>: Clean the data to address inconsistencies, errors, or outliers. This may involve correcting typos, standardizing formats, removing duplicates, and handling outliers that could skew the analysis.</w:t>
-      </w:r>
-    </w:p>
-    <w:p>
-      <w:pPr>
-        <w:pStyle w:val="ListParagraph"/>
-      </w:pPr>
-    </w:p>
-    <w:p>
-      <w:pPr>
-        <w:pStyle w:val="ListParagraph"/>
-        <w:numPr>
-          <w:ilvl w:val="0"/>
-          <w:numId w:val="4"/>
-        </w:numPr>
-      </w:pPr>
-      <w:r>
-        <w:rPr>
-          <w:b/>
-          <w:bCs/>
-        </w:rPr>
-        <w:t>Feature Engineering</w:t>
-      </w:r>
-      <w:r>
-        <w:t>: Create new features or transform existing ones to extract more relevant information from the dataset. This can include creating dummy variables for categorical features, scaling numerical features, or generating new features through mathematical transformations.</w:t>
-      </w:r>
-    </w:p>
-    <w:p>
-      <w:pPr>
-        <w:pStyle w:val="ListParagraph"/>
-      </w:pPr>
-    </w:p>
-    <w:p>
-      <w:pPr>
-        <w:pStyle w:val="ListParagraph"/>
-        <w:numPr>
-          <w:ilvl w:val="0"/>
-          <w:numId w:val="4"/>
-        </w:numPr>
-      </w:pPr>
-      <w:r>
-        <w:rPr>
-          <w:b/>
-          <w:bCs/>
-        </w:rPr>
-        <w:t>Handling Categorical Variables</w:t>
-      </w:r>
-      <w:r>
-        <w:t>: Convert categorical variables into a suitable format for analysis. This may involve one-hot encoding, label encoding, or ordinal encoding depending on the nature of the categorical data and the requirements of the analysis.</w:t>
-      </w:r>
-    </w:p>
-    <w:p>
-      <w:pPr>
-        <w:pStyle w:val="ListParagraph"/>
-      </w:pPr>
-    </w:p>
-    <w:p>
-      <w:pPr>
-        <w:pStyle w:val="ListParagraph"/>
-        <w:numPr>
-          <w:ilvl w:val="0"/>
-          <w:numId w:val="4"/>
-        </w:numPr>
-      </w:pPr>
-      <w:r>
-        <w:rPr>
-          <w:b/>
-          <w:bCs/>
-        </w:rPr>
-        <w:t>Normalization and Scaling:</w:t>
-      </w:r>
-      <w:r>
-        <w:t xml:space="preserve"> Normalize or scale numerical features to ensure that they have similar ranges and distributions. Common techniques include Min-Max scaling or Standard scaling.</w:t>
-      </w:r>
-    </w:p>
-    <w:p>
-      <w:pPr>
-        <w:pStyle w:val="ListParagraph"/>
-      </w:pPr>
-    </w:p>
-    <w:p>
-      <w:pPr>
-        <w:pStyle w:val="ListParagraph"/>
-        <w:numPr>
-          <w:ilvl w:val="0"/>
-          <w:numId w:val="4"/>
-        </w:numPr>
-      </w:pPr>
-      <w:r>
-        <w:rPr>
-          <w:b/>
-          <w:bCs/>
-        </w:rPr>
-        <w:t>Data Validation:</w:t>
-      </w:r>
-      <w:r>
-        <w:t xml:space="preserve"> Validate the integrity and consistency of the dataset to ensure that it meets the requirements of the analysis. This involves checking for logical inconsistencies, verifying relationships between variables, and validating assumptions made about the data.</w:t>
-      </w:r>
-    </w:p>
-    <w:p>
-      <w:pPr>
-        <w:pStyle w:val="ListParagraph"/>
-      </w:pPr>
-    </w:p>
-    <w:p>
-      <w:pPr>
-        <w:pStyle w:val="ListParagraph"/>
-        <w:numPr>
-          <w:ilvl w:val="0"/>
-          <w:numId w:val="4"/>
-        </w:numPr>
-      </w:pPr>
-      <w:r>
-        <w:rPr>
-          <w:b/>
-          <w:bCs/>
-        </w:rPr>
-        <w:t>Splitting Data:</w:t>
-      </w:r>
-      <w:r>
-        <w:t xml:space="preserve"> If you're planning to build predictive models, split the dataset into training and testing sets to evaluate the performance of the models on unseen data.</w:t>
-      </w:r>
-    </w:p>
-    <w:p>
-      <w:pPr>
-        <w:pStyle w:val="ListParagraph"/>
-      </w:pPr>
-    </w:p>
-    <w:p>
-      <w:pPr>
-        <w:pStyle w:val="ListParagraph"/>
-        <w:numPr>
-          <w:ilvl w:val="0"/>
-          <w:numId w:val="4"/>
-        </w:numPr>
-      </w:pPr>
-      <w:r>
-        <w:rPr>
-          <w:b/>
-          <w:bCs/>
-        </w:rPr>
-        <w:t>Feature Selection:</w:t>
-      </w:r>
-      <w:r>
-        <w:t xml:space="preserve"> Select the most relevant features for analysis or modeling. This can be done using statistical tests, feature </w:t>
-      </w:r>
-      <w:proofErr w:type="gramStart"/>
-      <w:r>
-        <w:t>importance</w:t>
-      </w:r>
-      <w:proofErr w:type="gramEnd"/>
-      <w:r>
-        <w:t xml:space="preserve"> techniques, or domain knowledge.</w:t>
-      </w:r>
-    </w:p>
-    <w:p>
-      <w:pPr>
-        <w:pStyle w:val="ListParagraph"/>
-      </w:pPr>
-    </w:p>
-    <w:p>
-      <w:pPr>
-        <w:pStyle w:val="ListParagraph"/>
-        <w:numPr>
-          <w:ilvl w:val="0"/>
-          <w:numId w:val="4"/>
-        </w:numPr>
-      </w:pPr>
-      <w:r>
-        <w:rPr>
-          <w:b/>
-          <w:bCs/>
-        </w:rPr>
-        <w:t>Data Transformation:</w:t>
-      </w:r>
-      <w:r>
-        <w:t xml:space="preserve"> Perform any necessary data transformations or normalization to prepare the dataset for modeling. This may include transforming skewed distributions, handling multicollinearity, or applying dimensionality reduction techniques.</w:t>
-      </w:r>
-    </w:p>
-    <w:p>
-      <w:pPr>
-        <w:pStyle w:val="ListParagraph"/>
-      </w:pPr>
-    </w:p>
-    <w:p>
-      <w:pPr>
-        <w:pStyle w:val="ListParagraph"/>
-        <w:numPr>
-          <w:ilvl w:val="0"/>
-          <w:numId w:val="4"/>
-        </w:numPr>
-      </w:pPr>
-      <w:r>
-        <w:rPr>
-          <w:b/>
-          <w:bCs/>
-        </w:rPr>
-        <w:t>Documentation:</w:t>
-      </w:r>
-      <w:r>
-        <w:t xml:space="preserve"> Document the steps taken during the cleansing, fixing, and prepping process to ensure reproducibility and transparency in the analysis.</w:t>
-      </w:r>
-    </w:p>
-    <w:p>
-      <w:pPr>
-        <w:pStyle w:val="ListParagraph"/>
-      </w:pPr>
-    </w:p>
-    <w:p/>
-    <w:p/>
-    <w:p/>
+        <w:t xml:space="preserve">Optionally, we convert the transformed data back to </w:t>
+      </w:r>
+      <w:proofErr w:type="spellStart"/>
+      <w:r>
+        <w:t>DataFrame</w:t>
+      </w:r>
+      <w:proofErr w:type="spellEnd"/>
+      <w:r>
+        <w:t xml:space="preserve"> format.</w:t>
+      </w:r>
+    </w:p>
+    <w:p>
+      <w:pPr>
+        <w:pStyle w:val="ListParagraph"/>
+      </w:pPr>
+      <w:r>
+        <w:t>This code provides a structured approach to preprocess the dataset, handle missing values, scale numerical features, encode categorical features, and prepare the data for modeling.</w:t>
+      </w:r>
+    </w:p>
+    <w:p>
+      <w:pPr>
+        <w:pStyle w:val="ListParagraph"/>
+      </w:pPr>
+    </w:p>
     <w:p>
       <w:pPr>
         <w:pStyle w:val="ListParagraph"/>
@@ -567,7 +462,6 @@
         </w:numPr>
       </w:pPr>
       <w:r>
-        <w:lastRenderedPageBreak/>
         <w:t>Describe your dataset &amp; features after processing it</w:t>
       </w:r>
       <w:r>
@@ -576,201 +470,97 @@
       <w:r>
         <w:t>–</w:t>
       </w:r>
-    </w:p>
-    <w:p>
-      <w:pPr>
-        <w:pStyle w:val="ListParagraph"/>
-      </w:pPr>
-      <w:r>
-        <w:t>After processing the dataset, it's essential to re-evaluate and describe the dataset and its features to understand how the preprocessing steps have affected the data. Here's how you can describe the dataset and its features after processing:</w:t>
-      </w:r>
-    </w:p>
-    <w:p>
-      <w:pPr>
-        <w:pStyle w:val="ListParagraph"/>
-      </w:pPr>
     </w:p>
     <w:p>
       <w:pPr>
         <w:pStyle w:val="ListParagraph"/>
         <w:numPr>
           <w:ilvl w:val="0"/>
-          <w:numId w:val="5"/>
+          <w:numId w:val="10"/>
         </w:numPr>
       </w:pPr>
       <w:r>
-        <w:t>Display the first few rows of the processed dataset: Show a glimpse of the data to ensure that the preprocessing steps haven't drastically altered its structure.</w:t>
-      </w:r>
-    </w:p>
-    <w:p>
-      <w:pPr>
-        <w:pStyle w:val="ListParagraph"/>
-      </w:pPr>
+        <w:t>Dimensions: Ensure the number of rows and columns remains appropriate.</w:t>
+      </w:r>
     </w:p>
     <w:p>
       <w:pPr>
         <w:pStyle w:val="ListParagraph"/>
         <w:numPr>
           <w:ilvl w:val="0"/>
-          <w:numId w:val="5"/>
+          <w:numId w:val="10"/>
         </w:numPr>
       </w:pPr>
       <w:r>
-        <w:t>Check the data types of each column: Verify that the data types of each feature remain consistent after preprocessing.</w:t>
-      </w:r>
-    </w:p>
-    <w:p>
-      <w:pPr>
-        <w:pStyle w:val="ListParagraph"/>
-      </w:pPr>
+        <w:t>Data Types: Confirm if there are any changes in data types.</w:t>
+      </w:r>
     </w:p>
     <w:p>
       <w:pPr>
         <w:pStyle w:val="ListParagraph"/>
         <w:numPr>
           <w:ilvl w:val="0"/>
-          <w:numId w:val="5"/>
+          <w:numId w:val="10"/>
         </w:numPr>
       </w:pPr>
       <w:r>
-        <w:t>Summary statistics for numerical columns: Re-calculate summary statistics for numerical features to see if there are any significant changes in their distributions or central tendencies.</w:t>
-      </w:r>
-    </w:p>
-    <w:p>
-      <w:pPr>
-        <w:pStyle w:val="ListParagraph"/>
-      </w:pPr>
+        <w:t>Summary Statistics: Reassess distributions and central tendencies of numerical features.</w:t>
+      </w:r>
     </w:p>
     <w:p>
       <w:pPr>
         <w:pStyle w:val="ListParagraph"/>
         <w:numPr>
           <w:ilvl w:val="0"/>
-          <w:numId w:val="5"/>
+          <w:numId w:val="10"/>
         </w:numPr>
       </w:pPr>
       <w:r>
-        <w:t>Summary of categorical columns: Re-evaluate summary statistics for categorical features to ensure that the preprocessing steps have not introduced any unexpected changes.</w:t>
-      </w:r>
-    </w:p>
-    <w:p>
-      <w:pPr>
-        <w:pStyle w:val="ListParagraph"/>
-      </w:pPr>
+        <w:t>Unique Values: Verify encoding techniques and check for loss of information.</w:t>
+      </w:r>
     </w:p>
     <w:p>
       <w:pPr>
         <w:pStyle w:val="ListParagraph"/>
         <w:numPr>
           <w:ilvl w:val="0"/>
-          <w:numId w:val="5"/>
+          <w:numId w:val="10"/>
         </w:numPr>
       </w:pPr>
       <w:r>
-        <w:t>Check for missing values: Confirm that missing values have been appropriately handled and that there are no remaining missing values in the dataset.</w:t>
-      </w:r>
-    </w:p>
-    <w:p>
-      <w:pPr>
-        <w:pStyle w:val="ListParagraph"/>
-      </w:pPr>
+        <w:t>Missing Values: Ensure missing values have been handled appropriately.</w:t>
+      </w:r>
     </w:p>
     <w:p>
       <w:pPr>
         <w:pStyle w:val="ListParagraph"/>
         <w:numPr>
           <w:ilvl w:val="0"/>
-          <w:numId w:val="5"/>
+          <w:numId w:val="10"/>
         </w:numPr>
       </w:pPr>
       <w:r>
-        <w:t>Unique values in categorical columns: Check if the unique values in categorical features have changed after preprocessing, especially if encoding or transformation techniques were applied.</w:t>
-      </w:r>
-    </w:p>
-    <w:p>
-      <w:pPr>
-        <w:pStyle w:val="ListParagraph"/>
-      </w:pPr>
+        <w:t>Feature Engineering: Describe any new features created.</w:t>
+      </w:r>
     </w:p>
     <w:p>
       <w:pPr>
         <w:pStyle w:val="ListParagraph"/>
         <w:numPr>
           <w:ilvl w:val="0"/>
-          <w:numId w:val="5"/>
+          <w:numId w:val="10"/>
         </w:numPr>
       </w:pPr>
       <w:r>
-        <w:t>Target variable distribution: Examine the distribution of the target variable to see if it has been affected by the preprocessing steps. Ensure that the distribution remains balanced and suitable for analysis or modeling.</w:t>
-      </w:r>
-    </w:p>
-    <w:p>
-      <w:pPr>
-        <w:pStyle w:val="ListParagraph"/>
-      </w:pPr>
-    </w:p>
-    <w:p>
-      <w:pPr>
-        <w:pStyle w:val="ListParagraph"/>
-        <w:numPr>
-          <w:ilvl w:val="0"/>
-          <w:numId w:val="5"/>
-        </w:numPr>
-      </w:pPr>
-      <w:r>
-        <w:t>Feature engineering: Describe any new features that were created during the preprocessing steps and explain their significance in the analysis.</w:t>
-      </w:r>
-    </w:p>
-    <w:p>
-      <w:pPr>
-        <w:pStyle w:val="ListParagraph"/>
-      </w:pPr>
-    </w:p>
-    <w:p>
-      <w:pPr>
-        <w:pStyle w:val="ListParagraph"/>
-        <w:numPr>
-          <w:ilvl w:val="0"/>
-          <w:numId w:val="5"/>
-        </w:numPr>
-      </w:pPr>
-      <w:r>
-        <w:t>Normalization and scaling: If normalization or scaling was applied to numerical features, describe the techniques used and assess their impact on the data.</w:t>
-      </w:r>
-    </w:p>
-    <w:p>
-      <w:pPr>
-        <w:pStyle w:val="ListParagraph"/>
-      </w:pPr>
-    </w:p>
-    <w:p>
-      <w:pPr>
-        <w:pStyle w:val="ListParagraph"/>
-        <w:numPr>
-          <w:ilvl w:val="0"/>
-          <w:numId w:val="5"/>
-        </w:numPr>
-      </w:pPr>
-      <w:r>
-        <w:t xml:space="preserve">Feature selection: If feature selection techniques were applied, describe the selected </w:t>
-      </w:r>
-      <w:proofErr w:type="gramStart"/>
-      <w:r>
-        <w:t>features</w:t>
-      </w:r>
-      <w:proofErr w:type="gramEnd"/>
-      <w:r>
-        <w:t xml:space="preserve"> and justify their inclusion in the final dataset.</w:t>
-      </w:r>
-    </w:p>
-    <w:p>
-      <w:pPr>
-        <w:pStyle w:val="ListParagraph"/>
-      </w:pPr>
-    </w:p>
-    <w:p/>
-    <w:p/>
-    <w:p/>
+        <w:t>Initial Observations: Note any notable changes or insights gained from preprocessing.</w:t>
+      </w:r>
+    </w:p>
+    <w:p>
+      <w:pPr>
+        <w:pStyle w:val="ListParagraph"/>
+        <w:ind w:left="1080"/>
+      </w:pPr>
+    </w:p>
     <w:p>
       <w:pPr>
         <w:pStyle w:val="ListParagraph"/>
@@ -780,81 +570,114 @@
         </w:numPr>
       </w:pPr>
       <w:r>
-        <w:lastRenderedPageBreak/>
         <w:t>Describe distribution of interesting features and what can be learned about them</w:t>
       </w:r>
       <w:r>
         <w:t xml:space="preserve"> –</w:t>
       </w:r>
-    </w:p>
-    <w:p>
-      <w:pPr>
-        <w:pStyle w:val="ListParagraph"/>
-      </w:pPr>
-      <w:r>
-        <w:t>For example, in the context of an airline passenger satisfaction survey dataset:</w:t>
-      </w:r>
-    </w:p>
-    <w:p>
-      <w:pPr>
-        <w:pStyle w:val="ListParagraph"/>
-      </w:pPr>
-    </w:p>
-    <w:p>
-      <w:pPr>
-        <w:pStyle w:val="ListParagraph"/>
-        <w:numPr>
-          <w:ilvl w:val="0"/>
-          <w:numId w:val="7"/>
-        </w:numPr>
-      </w:pPr>
-      <w:r>
-        <w:rPr>
-          <w:b/>
-          <w:bCs/>
-        </w:rPr>
-        <w:t>Flight Distance:</w:t>
-      </w:r>
-      <w:r>
-        <w:t xml:space="preserve"> Visualize the distribution of flight distances to understand the typical range of distances traveled by passengers.</w:t>
-      </w:r>
-    </w:p>
-    <w:p>
-      <w:pPr>
-        <w:pStyle w:val="ListParagraph"/>
-        <w:numPr>
-          <w:ilvl w:val="0"/>
-          <w:numId w:val="7"/>
-        </w:numPr>
-      </w:pPr>
-      <w:r>
-        <w:rPr>
-          <w:b/>
-          <w:bCs/>
-        </w:rPr>
-        <w:t xml:space="preserve">Satisfaction Ratings: </w:t>
-      </w:r>
-      <w:r>
-        <w:t>Explore the distribution of satisfaction ratings for different aspects of the flight experience (e.g., in-flight service, ground service) to identify areas of strength or improvement.</w:t>
-      </w:r>
-    </w:p>
-    <w:p>
-      <w:pPr>
-        <w:pStyle w:val="ListParagraph"/>
-        <w:numPr>
-          <w:ilvl w:val="0"/>
-          <w:numId w:val="7"/>
-        </w:numPr>
-      </w:pPr>
-      <w:r>
-        <w:rPr>
-          <w:b/>
-          <w:bCs/>
-        </w:rPr>
-        <w:t xml:space="preserve">Delay Scores: </w:t>
-      </w:r>
-      <w:r>
-        <w:t>Examine the distribution of delay scores to understand the prevalence and impact of flight delays on passenger satisfaction.</w:t>
+      <w:r>
+        <w:t>Here's a concise summary of what we obtain from the provided code using your dataset:</w:t>
+      </w:r>
+    </w:p>
+    <w:p>
+      <w:pPr>
+        <w:pStyle w:val="ListParagraph"/>
+        <w:ind w:left="1440"/>
+      </w:pPr>
+    </w:p>
+    <w:p>
+      <w:pPr>
+        <w:pStyle w:val="ListParagraph"/>
+        <w:ind w:left="1440"/>
+      </w:pPr>
+      <w:r>
+        <w:t xml:space="preserve">1. Visualizing Distributions: We generate histograms for selected features to understand their distributions, including features such as 'Age', 'Flight Distance', 'Inflight </w:t>
+      </w:r>
+      <w:proofErr w:type="spellStart"/>
+      <w:r>
+        <w:t>wifi</w:t>
+      </w:r>
+      <w:proofErr w:type="spellEnd"/>
+      <w:r>
+        <w:t xml:space="preserve"> service', and 'Seat comfort'.</w:t>
+      </w:r>
+    </w:p>
+    <w:p>
+      <w:pPr>
+        <w:pStyle w:val="ListParagraph"/>
+        <w:ind w:left="1440"/>
+      </w:pPr>
+    </w:p>
+    <w:p>
+      <w:pPr>
+        <w:pStyle w:val="ListParagraph"/>
+        <w:ind w:left="1440"/>
+      </w:pPr>
+      <w:r>
+        <w:t>2. Summary Statistics</w:t>
+      </w:r>
+      <w:r>
+        <w:t>:</w:t>
+      </w:r>
+      <w:r>
+        <w:t xml:space="preserve"> We calculate summary statistics (mean, median, etc.) for these features to quantify their central tendency and variability.</w:t>
+      </w:r>
+    </w:p>
+    <w:p>
+      <w:pPr>
+        <w:pStyle w:val="ListParagraph"/>
+        <w:ind w:left="1440"/>
+      </w:pPr>
+    </w:p>
+    <w:p>
+      <w:pPr>
+        <w:pStyle w:val="ListParagraph"/>
+        <w:ind w:left="1440"/>
+      </w:pPr>
+      <w:r>
+        <w:t>3. Skewness and Outliers: We measure skewness and identify outliers in the data to understand its distributional properties and identify potential anomalies.</w:t>
+      </w:r>
+    </w:p>
+    <w:p>
+      <w:pPr>
+        <w:pStyle w:val="ListParagraph"/>
+        <w:ind w:left="1440"/>
+      </w:pPr>
+    </w:p>
+    <w:p>
+      <w:pPr>
+        <w:pStyle w:val="ListParagraph"/>
+        <w:ind w:left="1440"/>
+      </w:pPr>
+      <w:r>
+        <w:t>4.</w:t>
+      </w:r>
+      <w:r>
+        <w:t xml:space="preserve"> </w:t>
+      </w:r>
+      <w:r>
+        <w:t>Correlation Matrix</w:t>
+      </w:r>
+      <w:r>
+        <w:t>:</w:t>
+      </w:r>
+      <w:r>
+        <w:t xml:space="preserve"> We analyze the correlation between selected features to understand their relationships and identify potential redundancies or correlations.</w:t>
+      </w:r>
+    </w:p>
+    <w:p>
+      <w:pPr>
+        <w:pStyle w:val="ListParagraph"/>
+        <w:ind w:left="1440"/>
+      </w:pPr>
+    </w:p>
+    <w:p>
+      <w:pPr>
+        <w:pStyle w:val="ListParagraph"/>
+        <w:ind w:left="1440"/>
+      </w:pPr>
+      <w:r>
+        <w:t>By examining these aspects of the data, we gain insights into its characteristics, patterns, and potential issues, which can inform further analysis or preprocessing steps.</w:t>
       </w:r>
     </w:p>
     <w:p>
@@ -881,11 +704,38 @@
     <w:p>
       <w:pPr>
         <w:pStyle w:val="ListParagraph"/>
-        <w:numPr>
-          <w:ilvl w:val="0"/>
-          <w:numId w:val="7"/>
-        </w:numPr>
-      </w:pPr>
+      </w:pPr>
+      <w:r>
+        <w:t>Here are some example assumptions we can make about the data and reasons for making them based on the provided code and dataset:</w:t>
+      </w:r>
+    </w:p>
+    <w:p>
+      <w:pPr>
+        <w:pStyle w:val="ListParagraph"/>
+        <w:ind w:left="1440"/>
+      </w:pPr>
+    </w:p>
+    <w:p>
+      <w:pPr>
+        <w:pStyle w:val="ListParagraph"/>
+        <w:ind w:left="1440"/>
+      </w:pPr>
+    </w:p>
+    <w:p>
+      <w:pPr>
+        <w:pStyle w:val="ListParagraph"/>
+        <w:ind w:left="1440"/>
+      </w:pPr>
+    </w:p>
+    <w:p>
+      <w:pPr>
+        <w:pStyle w:val="ListParagraph"/>
+        <w:ind w:left="1440"/>
+      </w:pPr>
+      <w:r>
+        <w:lastRenderedPageBreak/>
+        <w:t xml:space="preserve">1. </w:t>
+      </w:r>
       <w:r>
         <w:rPr>
           <w:b/>
@@ -894,15 +744,16 @@
         <w:t>Assumption</w:t>
       </w:r>
       <w:r>
-        <w:t xml:space="preserve">: Higher levels of </w:t>
-      </w:r>
-      <w:proofErr w:type="gramStart"/>
-      <w:r>
-        <w:t>inflight</w:t>
-      </w:r>
-      <w:proofErr w:type="gramEnd"/>
-      <w:r>
-        <w:t xml:space="preserve"> </w:t>
+        <w:t xml:space="preserve">: </w:t>
+      </w:r>
+    </w:p>
+    <w:p>
+      <w:pPr>
+        <w:pStyle w:val="ListParagraph"/>
+        <w:ind w:left="1440"/>
+      </w:pPr>
+      <w:r>
+        <w:t xml:space="preserve">There may be a positive correlation between 'Inflight </w:t>
       </w:r>
       <w:proofErr w:type="spellStart"/>
       <w:r>
@@ -910,23 +761,47 @@
       </w:r>
       <w:proofErr w:type="spellEnd"/>
       <w:r>
-        <w:t xml:space="preserve"> service are associated with higher overall passenger satisfaction.</w:t>
-      </w:r>
-    </w:p>
-    <w:p>
-      <w:pPr>
-        <w:pStyle w:val="ListParagraph"/>
-        <w:ind w:left="1440"/>
-      </w:pPr>
-      <w:r>
+        <w:t xml:space="preserve"> service' and 'Online boarding' ratings.</w:t>
+      </w:r>
+    </w:p>
+    <w:p>
+      <w:pPr>
+        <w:pStyle w:val="ListParagraph"/>
+        <w:ind w:left="1440"/>
         <w:rPr>
           <w:b/>
           <w:bCs/>
         </w:rPr>
-        <w:t>Explanation</w:t>
-      </w:r>
-      <w:r>
-        <w:t xml:space="preserve">: Based on initial exploration, you observed that passengers who rated inflight </w:t>
+      </w:pPr>
+      <w:r>
+        <w:rPr>
+          <w:b/>
+          <w:bCs/>
+        </w:rPr>
+        <w:t>Reasoning</w:t>
+      </w:r>
+      <w:r>
+        <w:rPr>
+          <w:b/>
+          <w:bCs/>
+        </w:rPr>
+        <w:t>:</w:t>
+      </w:r>
+      <w:r>
+        <w:rPr>
+          <w:b/>
+          <w:bCs/>
+        </w:rPr>
+        <w:t xml:space="preserve"> </w:t>
+      </w:r>
+    </w:p>
+    <w:p>
+      <w:pPr>
+        <w:pStyle w:val="ListParagraph"/>
+        <w:ind w:left="1440"/>
+      </w:pPr>
+      <w:r>
+        <w:t xml:space="preserve"> Passengers satisfied with inflight </w:t>
       </w:r>
       <w:proofErr w:type="spellStart"/>
       <w:r>
@@ -934,25 +809,26 @@
       </w:r>
       <w:proofErr w:type="spellEnd"/>
       <w:r>
-        <w:t xml:space="preserve"> service highly also tended to rate other aspects of the flight experience positively. Additionally, modern travelers often prioritize connectivity, suggesting that satisfaction with inflight </w:t>
-      </w:r>
-      <w:proofErr w:type="spellStart"/>
-      <w:r>
-        <w:t>wifi</w:t>
-      </w:r>
-      <w:proofErr w:type="spellEnd"/>
-      <w:r>
-        <w:t xml:space="preserve"> service may influence overall satisfaction.</w:t>
-      </w:r>
-    </w:p>
-    <w:p>
-      <w:pPr>
-        <w:pStyle w:val="ListParagraph"/>
-        <w:numPr>
-          <w:ilvl w:val="0"/>
-          <w:numId w:val="7"/>
-        </w:numPr>
-      </w:pPr>
+        <w:t xml:space="preserve"> may also have positive experiences with online boarding, as both relate to the convenience of technology use during the travel process.</w:t>
+      </w:r>
+    </w:p>
+    <w:p>
+      <w:pPr>
+        <w:pStyle w:val="ListParagraph"/>
+        <w:ind w:left="1440"/>
+      </w:pPr>
+    </w:p>
+    <w:p>
+      <w:pPr>
+        <w:pStyle w:val="ListParagraph"/>
+        <w:ind w:left="1440"/>
+      </w:pPr>
+      <w:r>
+        <w:t>2</w:t>
+      </w:r>
+      <w:r>
+        <w:t xml:space="preserve">. </w:t>
+      </w:r>
       <w:r>
         <w:rPr>
           <w:b/>
@@ -961,33 +837,144 @@
         <w:t>Assumption</w:t>
       </w:r>
       <w:r>
-        <w:t>: Passengers traveling for business purposes are more likely to choose higher class tickets (e.g., business class) compared to those traveling for leisure.</w:t>
-      </w:r>
-    </w:p>
-    <w:p>
-      <w:pPr>
-        <w:pStyle w:val="ListParagraph"/>
-        <w:ind w:left="1440"/>
-      </w:pPr>
-      <w:r>
         <w:rPr>
           <w:b/>
           <w:bCs/>
         </w:rPr>
-        <w:t>Explanation</w:t>
-      </w:r>
-      <w:r>
-        <w:t>: In your dataset, you noticed a higher proportion of passengers traveling for business purposes in higher class categories (e.g., business class) compared to passengers traveling for leisure. This observation aligns with common expectations that business travelers may prioritize comfort and amenities offered in higher class tickets.</w:t>
-      </w:r>
-    </w:p>
-    <w:p>
-      <w:pPr>
-        <w:pStyle w:val="ListParagraph"/>
-        <w:numPr>
-          <w:ilvl w:val="0"/>
-          <w:numId w:val="7"/>
-        </w:numPr>
-      </w:pPr>
+        <w:t>:</w:t>
+      </w:r>
+      <w:r>
+        <w:rPr>
+          <w:b/>
+          <w:bCs/>
+        </w:rPr>
+        <w:t xml:space="preserve"> </w:t>
+      </w:r>
+    </w:p>
+    <w:p>
+      <w:pPr>
+        <w:pStyle w:val="ListParagraph"/>
+        <w:ind w:left="1440"/>
+      </w:pPr>
+      <w:r>
+        <w:t>Younger passengers may give higher ratings for 'Inflight entertainment'.</w:t>
+      </w:r>
+    </w:p>
+    <w:p>
+      <w:pPr>
+        <w:pStyle w:val="ListParagraph"/>
+        <w:ind w:left="1440"/>
+      </w:pPr>
+      <w:r>
+        <w:rPr>
+          <w:b/>
+          <w:bCs/>
+        </w:rPr>
+        <w:t>Reasoning</w:t>
+      </w:r>
+      <w:r>
+        <w:t>:</w:t>
+      </w:r>
+    </w:p>
+    <w:p>
+      <w:pPr>
+        <w:pStyle w:val="ListParagraph"/>
+        <w:ind w:left="1440"/>
+      </w:pPr>
+      <w:r>
+        <w:t xml:space="preserve">  Younger individuals often have higher expectations for entertainment options, and they may prioritize this feature more than older passengers.</w:t>
+      </w:r>
+    </w:p>
+    <w:p>
+      <w:pPr>
+        <w:pStyle w:val="ListParagraph"/>
+        <w:ind w:left="1440"/>
+      </w:pPr>
+    </w:p>
+    <w:p>
+      <w:pPr>
+        <w:pStyle w:val="ListParagraph"/>
+        <w:ind w:left="1440"/>
+      </w:pPr>
+      <w:r>
+        <w:t xml:space="preserve">3. </w:t>
+      </w:r>
+      <w:r>
+        <w:rPr>
+          <w:b/>
+          <w:bCs/>
+        </w:rPr>
+        <w:t>Assumption:</w:t>
+      </w:r>
+      <w:r>
+        <w:t xml:space="preserve"> </w:t>
+      </w:r>
+    </w:p>
+    <w:p>
+      <w:pPr>
+        <w:pStyle w:val="ListParagraph"/>
+        <w:ind w:left="1440"/>
+      </w:pPr>
+      <w:r>
+        <w:t xml:space="preserve"> Passengers traveling for business purposes ('Type of Travel' = 'Business travel') may be more likely to rate 'Inflight </w:t>
+      </w:r>
+      <w:proofErr w:type="spellStart"/>
+      <w:r>
+        <w:t>wifi</w:t>
+      </w:r>
+      <w:proofErr w:type="spellEnd"/>
+      <w:r>
+        <w:t xml:space="preserve"> service' higher than those traveling for personal reasons ('Type of Travel' = 'Personal Travel').</w:t>
+      </w:r>
+    </w:p>
+    <w:p>
+      <w:pPr>
+        <w:pStyle w:val="ListParagraph"/>
+        <w:ind w:left="1440"/>
+        <w:rPr>
+          <w:b/>
+          <w:bCs/>
+        </w:rPr>
+      </w:pPr>
+      <w:r>
+        <w:rPr>
+          <w:b/>
+          <w:bCs/>
+        </w:rPr>
+        <w:t xml:space="preserve"> Reasoning: </w:t>
+      </w:r>
+    </w:p>
+    <w:p>
+      <w:pPr>
+        <w:pStyle w:val="ListParagraph"/>
+        <w:ind w:left="1440"/>
+      </w:pPr>
+      <w:r>
+        <w:t xml:space="preserve"> Business travelers may have a greater need for inflight </w:t>
+      </w:r>
+      <w:proofErr w:type="spellStart"/>
+      <w:r>
+        <w:t>wifi</w:t>
+      </w:r>
+      <w:proofErr w:type="spellEnd"/>
+      <w:r>
+        <w:t xml:space="preserve"> to stay connected for work purposes, leading them to prioritize this feature more than leisure travelers.</w:t>
+      </w:r>
+    </w:p>
+    <w:p>
+      <w:pPr>
+        <w:pStyle w:val="ListParagraph"/>
+        <w:ind w:left="1440"/>
+      </w:pPr>
+    </w:p>
+    <w:p>
+      <w:pPr>
+        <w:pStyle w:val="ListParagraph"/>
+        <w:ind w:left="1440"/>
+      </w:pPr>
+      <w:r>
+        <w:t xml:space="preserve">4. </w:t>
+      </w:r>
       <w:r>
         <w:rPr>
           <w:b/>
@@ -996,33 +983,60 @@
         <w:t>Assumption</w:t>
       </w:r>
       <w:r>
-        <w:t>: Longer flight distances result in higher levels of passenger satisfaction.</w:t>
-      </w:r>
-    </w:p>
-    <w:p>
-      <w:pPr>
-        <w:pStyle w:val="ListParagraph"/>
-        <w:ind w:left="1440"/>
-      </w:pPr>
+        <w:t xml:space="preserve">: </w:t>
+      </w:r>
+    </w:p>
+    <w:p>
+      <w:pPr>
+        <w:pStyle w:val="ListParagraph"/>
+        <w:ind w:left="1440"/>
+      </w:pPr>
+      <w:r>
+        <w:t xml:space="preserve">   Passengers in higher class categories ('Class' = 'Business' or 'First') may give higher ratings for 'Seat comfort' compared to those in the 'Eco' (Economy) class.</w:t>
+      </w:r>
+    </w:p>
+    <w:p>
+      <w:pPr>
+        <w:pStyle w:val="ListParagraph"/>
+        <w:ind w:left="1440"/>
+      </w:pPr>
+      <w:r>
+        <w:t xml:space="preserve">   </w:t>
+      </w:r>
       <w:r>
         <w:rPr>
           <w:b/>
           <w:bCs/>
         </w:rPr>
-        <w:t>Explanation</w:t>
-      </w:r>
-      <w:r>
-        <w:t>: Your initial analysis revealed a positive correlation between flight distance and overall satisfaction ratings. This correlation may be attributed to the perception that longer flights offer more amenities, entertainment options, and comfort features, leading to higher levels of satisfaction among passengers.</w:t>
-      </w:r>
-    </w:p>
-    <w:p>
-      <w:pPr>
-        <w:pStyle w:val="ListParagraph"/>
-        <w:numPr>
-          <w:ilvl w:val="0"/>
-          <w:numId w:val="7"/>
-        </w:numPr>
-      </w:pPr>
+        <w:t>Reasoning</w:t>
+      </w:r>
+      <w:r>
+        <w:t xml:space="preserve">: </w:t>
+      </w:r>
+    </w:p>
+    <w:p>
+      <w:pPr>
+        <w:pStyle w:val="ListParagraph"/>
+        <w:ind w:left="1440"/>
+      </w:pPr>
+      <w:r>
+        <w:t xml:space="preserve">  Higher class passengers typically pay more for additional comfort and amenities, including seat comfort, which may lead to higher ratings in this category.</w:t>
+      </w:r>
+    </w:p>
+    <w:p>
+      <w:pPr>
+        <w:pStyle w:val="ListParagraph"/>
+        <w:ind w:left="1440"/>
+      </w:pPr>
+    </w:p>
+    <w:p>
+      <w:pPr>
+        <w:pStyle w:val="ListParagraph"/>
+        <w:ind w:left="1440"/>
+      </w:pPr>
+      <w:r>
+        <w:t xml:space="preserve">5. </w:t>
+      </w:r>
       <w:r>
         <w:rPr>
           <w:b/>
@@ -1031,65 +1045,370 @@
         <w:t>Assumption</w:t>
       </w:r>
       <w:r>
-        <w:t>: Passengers who experience longer departure delays are more likely to report lower satisfaction ratings.</w:t>
-      </w:r>
-    </w:p>
-    <w:p>
-      <w:pPr>
-        <w:pStyle w:val="ListParagraph"/>
-        <w:ind w:left="1440"/>
-      </w:pPr>
+        <w:t xml:space="preserve">: </w:t>
+      </w:r>
+    </w:p>
+    <w:p>
+      <w:pPr>
+        <w:pStyle w:val="ListParagraph"/>
+        <w:ind w:left="1440"/>
+      </w:pPr>
+      <w:r>
+        <w:t xml:space="preserve">  Longer 'Flight Distance' may correlate with higher ratings for 'Inflight entertainment'.</w:t>
+      </w:r>
+    </w:p>
+    <w:p>
+      <w:pPr>
+        <w:pStyle w:val="ListParagraph"/>
+        <w:ind w:left="1440"/>
+      </w:pPr>
+      <w:r>
+        <w:t xml:space="preserve">   </w:t>
+      </w:r>
       <w:r>
         <w:rPr>
           <w:b/>
           <w:bCs/>
         </w:rPr>
-        <w:t>Explanation</w:t>
-      </w:r>
-      <w:r>
-        <w:t>: Upon exploring the dataset, you found a negative correlation between departure delay times and passenger satisfaction ratings. This finding suggests that prolonged departure delays may contribute to passenger dissatisfaction, as delays can lead to inconvenience, missed connections, and overall negative flight experiences.</w:t>
-      </w:r>
+        <w:t>Reasoning</w:t>
+      </w:r>
+      <w:r>
+        <w:t xml:space="preserve">: </w:t>
+      </w:r>
+    </w:p>
+    <w:p>
+      <w:pPr>
+        <w:pStyle w:val="ListParagraph"/>
+        <w:ind w:left="1440"/>
+      </w:pPr>
+      <w:r>
+        <w:t xml:space="preserve">  Passengers on longer flights may value entertainment options more to alleviate boredom during extended travel times.</w:t>
+      </w:r>
+    </w:p>
+    <w:p>
+      <w:pPr>
+        <w:pStyle w:val="ListParagraph"/>
+        <w:ind w:left="1440"/>
+      </w:pPr>
+    </w:p>
+    <w:p>
+      <w:pPr>
+        <w:pStyle w:val="ListParagraph"/>
+        <w:ind w:left="1440"/>
+      </w:pPr>
+    </w:p>
+    <w:p>
+      <w:pPr>
+        <w:pStyle w:val="ListParagraph"/>
+        <w:ind w:left="1440"/>
+      </w:pPr>
+    </w:p>
+    <w:p>
+      <w:pPr>
+        <w:pStyle w:val="ListParagraph"/>
+        <w:ind w:left="1440"/>
+      </w:pPr>
+    </w:p>
+    <w:p>
+      <w:pPr>
+        <w:pStyle w:val="ListParagraph"/>
+        <w:ind w:left="1440"/>
+      </w:pPr>
+    </w:p>
+    <w:p>
+      <w:pPr>
+        <w:pStyle w:val="ListParagraph"/>
+        <w:ind w:left="1440"/>
+      </w:pPr>
+    </w:p>
+    <w:p>
+      <w:pPr>
+        <w:pStyle w:val="ListParagraph"/>
+        <w:ind w:left="1440"/>
+      </w:pPr>
     </w:p>
     <w:p>
       <w:pPr>
         <w:pStyle w:val="ListParagraph"/>
         <w:numPr>
           <w:ilvl w:val="0"/>
-          <w:numId w:val="7"/>
+          <w:numId w:val="1"/>
         </w:numPr>
       </w:pPr>
       <w:r>
+        <w:lastRenderedPageBreak/>
+        <w:t xml:space="preserve">Prove and disprove the assumptions you have </w:t>
+      </w:r>
+      <w:proofErr w:type="gramStart"/>
+      <w:r>
+        <w:t>made</w:t>
+      </w:r>
+      <w:r>
+        <w:t xml:space="preserve"> :</w:t>
+      </w:r>
+      <w:proofErr w:type="gramEnd"/>
+    </w:p>
+    <w:p>
+      <w:pPr>
+        <w:pStyle w:val="ListParagraph"/>
+      </w:pPr>
+    </w:p>
+    <w:p>
+      <w:pPr>
+        <w:pStyle w:val="ListParagraph"/>
+        <w:ind w:left="1440"/>
+      </w:pPr>
+      <w:r>
+        <w:t>We load the dataset and proceed to analyze each assumption using statistical methods and visualizations.</w:t>
+      </w:r>
+    </w:p>
+    <w:p>
+      <w:pPr>
+        <w:pStyle w:val="ListParagraph"/>
+        <w:ind w:left="1440"/>
+      </w:pPr>
+      <w:r>
+        <w:t>For each assumption, we calculate relevant statistics, such as correlation coefficients or mean ratings, and visualize the relationships using box plots.</w:t>
+      </w:r>
+    </w:p>
+    <w:p>
+      <w:pPr>
+        <w:pStyle w:val="ListParagraph"/>
+        <w:ind w:left="1440"/>
+      </w:pPr>
+      <w:r>
+        <w:t>The results will help us determine whether the assumptions are supported by the data or if they need to be revised based on the evidence.</w:t>
+      </w:r>
+    </w:p>
+    <w:p>
+      <w:pPr>
+        <w:pStyle w:val="ListParagraph"/>
+        <w:ind w:left="1440"/>
+      </w:pPr>
+    </w:p>
+    <w:p>
+      <w:pPr>
+        <w:pStyle w:val="ListParagraph"/>
+        <w:numPr>
+          <w:ilvl w:val="0"/>
+          <w:numId w:val="1"/>
+        </w:numPr>
+      </w:pPr>
+      <w:r>
+        <w:t xml:space="preserve">Find interesting correlations between features, explain these </w:t>
+      </w:r>
+      <w:proofErr w:type="gramStart"/>
+      <w:r>
+        <w:t>correlations</w:t>
+      </w:r>
+      <w:proofErr w:type="gramEnd"/>
+      <w:r>
+        <w:t xml:space="preserve"> and prove your claims using plots</w:t>
+      </w:r>
+      <w:r>
+        <w:t xml:space="preserve"> </w:t>
+      </w:r>
+      <w:r>
+        <w:t>–</w:t>
+      </w:r>
+    </w:p>
+    <w:p>
+      <w:pPr>
+        <w:pStyle w:val="ListParagraph"/>
+        <w:ind w:left="1440"/>
+      </w:pPr>
+    </w:p>
+    <w:p>
+      <w:pPr>
+        <w:pStyle w:val="ListParagraph"/>
+        <w:ind w:left="1440"/>
+      </w:pPr>
+      <w:r>
+        <w:t>To find interesting correlations between features, we can calculate the correlation matrix for numerical features in the dataset and identify significant correlations. Then, we can visualize these correlations using heatmaps to provide a clear understanding of the relationships between features.</w:t>
+      </w:r>
+    </w:p>
+    <w:p>
+      <w:pPr>
+        <w:pStyle w:val="ListParagraph"/>
+        <w:ind w:left="1440"/>
+      </w:pPr>
+      <w:r>
+        <w:t>We load the dataset and select numerical features for correlation analysis.</w:t>
+      </w:r>
+    </w:p>
+    <w:p>
+      <w:pPr>
+        <w:pStyle w:val="ListParagraph"/>
+        <w:ind w:left="1440"/>
+      </w:pPr>
+      <w:r>
+        <w:t xml:space="preserve">We calculate the correlation matrix using </w:t>
+      </w:r>
+      <w:proofErr w:type="gramStart"/>
+      <w:r>
+        <w:t>the .</w:t>
+      </w:r>
+      <w:proofErr w:type="spellStart"/>
+      <w:r>
+        <w:t>corr</w:t>
+      </w:r>
+      <w:proofErr w:type="spellEnd"/>
+      <w:proofErr w:type="gramEnd"/>
+      <w:r>
+        <w:t>() method.</w:t>
+      </w:r>
+    </w:p>
+    <w:p>
+      <w:pPr>
+        <w:pStyle w:val="ListParagraph"/>
+        <w:ind w:left="1440"/>
+      </w:pPr>
+      <w:r>
+        <w:t xml:space="preserve">We visualize the correlation matrix as a heatmap using </w:t>
+      </w:r>
+      <w:proofErr w:type="spellStart"/>
+      <w:r>
+        <w:t>seaborn's</w:t>
+      </w:r>
+      <w:proofErr w:type="spellEnd"/>
+      <w:r>
+        <w:t xml:space="preserve"> </w:t>
+      </w:r>
+      <w:proofErr w:type="gramStart"/>
+      <w:r>
+        <w:t>heatmap(</w:t>
+      </w:r>
+      <w:proofErr w:type="gramEnd"/>
+      <w:r>
+        <w:t>) function.</w:t>
+      </w:r>
+    </w:p>
+    <w:p>
+      <w:pPr>
+        <w:pStyle w:val="ListParagraph"/>
+        <w:ind w:left="1440"/>
+      </w:pPr>
+      <w:r>
+        <w:t>Correlation values close to 1 indicate a strong positive correlation, while values close to -1 indicate a strong negative correlation. Values close to 0 suggest little to no correlation between features.</w:t>
+      </w:r>
+    </w:p>
+    <w:p>
+      <w:pPr>
+        <w:pStyle w:val="ListParagraph"/>
+        <w:ind w:left="1440"/>
+      </w:pPr>
+      <w:r>
+        <w:t xml:space="preserve">This visualization allows us to identify interesting correlations between features and gain insights into how they relate to each other. We can then interpret these correlations based on domain knowledge and the context of the </w:t>
+      </w:r>
+      <w:proofErr w:type="gramStart"/>
+      <w:r>
+        <w:t>dataset</w:t>
+      </w:r>
+      <w:proofErr w:type="gramEnd"/>
+    </w:p>
+    <w:p>
+      <w:pPr>
+        <w:pStyle w:val="ListParagraph"/>
+        <w:ind w:left="1440"/>
+      </w:pPr>
+    </w:p>
+    <w:p>
+      <w:pPr>
+        <w:pStyle w:val="ListParagraph"/>
+        <w:numPr>
+          <w:ilvl w:val="0"/>
+          <w:numId w:val="1"/>
+        </w:numPr>
         <w:rPr>
           <w:b/>
           <w:bCs/>
         </w:rPr>
-        <w:t>Assumption</w:t>
-      </w:r>
-      <w:r>
-        <w:t>: Female passengers are more likely to prioritize seat comfort compared to male passengers.</w:t>
-      </w:r>
-    </w:p>
-    <w:p>
-      <w:pPr>
-        <w:pStyle w:val="ListParagraph"/>
-        <w:ind w:left="1440"/>
       </w:pPr>
       <w:r>
         <w:rPr>
           <w:b/>
           <w:bCs/>
         </w:rPr>
-        <w:lastRenderedPageBreak/>
-        <w:t>Explanation</w:t>
-      </w:r>
-      <w:r>
-        <w:t>: Your analysis revealed differences in satisfaction ratings between male and female passengers, with female passengers consistently rating seat comfort higher. This observation may be indicative of differing preferences or comfort expectations between genders, influencing satisfaction ratings for seat comfort.</w:t>
-      </w:r>
-    </w:p>
-    <w:p>
-      <w:pPr>
-        <w:pStyle w:val="ListParagraph"/>
-        <w:ind w:left="1440"/>
+        <w:t xml:space="preserve">To find the best features that influence the class column (target variable), </w:t>
+      </w:r>
+      <w:r>
+        <w:rPr>
+          <w:b/>
+          <w:bCs/>
+        </w:rPr>
+        <w:t>we</w:t>
+      </w:r>
+      <w:r>
+        <w:rPr>
+          <w:b/>
+          <w:bCs/>
+        </w:rPr>
+        <w:t xml:space="preserve"> can use feature selection techniques or model-based analysis. Here's a general process to find the best features:</w:t>
+      </w:r>
+    </w:p>
+    <w:p>
+      <w:pPr>
+        <w:pStyle w:val="ListParagraph"/>
+      </w:pPr>
+    </w:p>
+    <w:p>
+      <w:pPr>
+        <w:pStyle w:val="ListParagraph"/>
+      </w:pPr>
+    </w:p>
+    <w:p>
+      <w:pPr>
+        <w:pStyle w:val="ListParagraph"/>
+      </w:pPr>
+    </w:p>
+    <w:p>
+      <w:pPr>
+        <w:pStyle w:val="ListParagraph"/>
+      </w:pPr>
+    </w:p>
+    <w:p>
+      <w:pPr>
+        <w:pStyle w:val="ListParagraph"/>
+      </w:pPr>
+    </w:p>
+    <w:p>
+      <w:pPr>
+        <w:pStyle w:val="ListParagraph"/>
+      </w:pPr>
+    </w:p>
+    <w:p>
+      <w:pPr>
+        <w:pStyle w:val="ListParagraph"/>
+      </w:pPr>
+    </w:p>
+    <w:p>
+      <w:pPr>
+        <w:pStyle w:val="ListParagraph"/>
+      </w:pPr>
+    </w:p>
+    <w:p>
+      <w:pPr>
+        <w:pStyle w:val="ListParagraph"/>
+      </w:pPr>
+    </w:p>
+    <w:p>
+      <w:pPr>
+        <w:pStyle w:val="ListParagraph"/>
+      </w:pPr>
+    </w:p>
+    <w:p>
+      <w:pPr>
+        <w:pStyle w:val="ListParagraph"/>
+      </w:pPr>
+    </w:p>
+    <w:p>
+      <w:pPr>
+        <w:pStyle w:val="ListParagraph"/>
+      </w:pPr>
+    </w:p>
+    <w:p>
+      <w:pPr>
+        <w:pStyle w:val="ListParagraph"/>
       </w:pPr>
     </w:p>
     <w:p>
@@ -1101,380 +1420,69 @@
         </w:numPr>
       </w:pPr>
       <w:r>
-        <w:t xml:space="preserve">Prove and disprove the assumptions you have </w:t>
-      </w:r>
-      <w:proofErr w:type="gramStart"/>
-      <w:r>
-        <w:t>made</w:t>
-      </w:r>
-      <w:r>
-        <w:t xml:space="preserve"> :</w:t>
-      </w:r>
-      <w:proofErr w:type="gramEnd"/>
-    </w:p>
-    <w:p>
-      <w:pPr>
-        <w:pStyle w:val="ListParagraph"/>
-      </w:pPr>
-    </w:p>
-    <w:p>
-      <w:pPr>
-        <w:pStyle w:val="ListParagraph"/>
-        <w:numPr>
-          <w:ilvl w:val="0"/>
-          <w:numId w:val="8"/>
-        </w:numPr>
-      </w:pPr>
-      <w:r>
-        <w:rPr>
-          <w:b/>
-          <w:bCs/>
-          <w:u w:val="single"/>
-        </w:rPr>
-        <w:t>Assumption</w:t>
-      </w:r>
-      <w:r>
-        <w:t xml:space="preserve">: Higher levels of </w:t>
-      </w:r>
-      <w:proofErr w:type="gramStart"/>
-      <w:r>
-        <w:t>inflight</w:t>
-      </w:r>
-      <w:proofErr w:type="gramEnd"/>
+        <w:lastRenderedPageBreak/>
+        <w:t xml:space="preserve">Analyzing this dataset was quite an interesting journey! We started by exploring the dataset and understanding its structure and contents. We then cleaned and prepared the data by handling missing values and converting categorical variables into a format suitable for analysis. </w:t>
+      </w:r>
+    </w:p>
+    <w:p>
+      <w:pPr>
+        <w:pStyle w:val="ListParagraph"/>
+      </w:pPr>
+      <w:r>
+        <w:t>During the analysis, we found several correlations between different features, which provided insights into how they relate to each other. We also identified the most influential features that affect passenger satisfaction.</w:t>
+      </w:r>
+    </w:p>
+    <w:p>
+      <w:pPr>
+        <w:pStyle w:val="ListParagraph"/>
+      </w:pPr>
+      <w:r>
+        <w:t>Throughout this process, we made assumptions about the data and tested them to see if they held true. Some assumptions were proven, while others were disproven, leading to a deeper understanding of the dataset.</w:t>
+      </w:r>
       <w:r>
         <w:t xml:space="preserve"> </w:t>
       </w:r>
-      <w:proofErr w:type="spellStart"/>
-      <w:r>
-        <w:t>wifi</w:t>
-      </w:r>
-      <w:proofErr w:type="spellEnd"/>
-      <w:r>
-        <w:t xml:space="preserve"> service are associated with higher overall passenger satisfaction.</w:t>
-      </w:r>
-    </w:p>
-    <w:p>
-      <w:pPr>
-        <w:pStyle w:val="ListParagraph"/>
-        <w:ind w:firstLine="720"/>
-      </w:pPr>
-      <w:r>
-        <w:t>Approach to Prove:</w:t>
-      </w:r>
-    </w:p>
-    <w:p>
-      <w:pPr>
-        <w:pStyle w:val="ListParagraph"/>
-        <w:ind w:left="1440"/>
-      </w:pPr>
-      <w:r>
-        <w:t xml:space="preserve">Calculate the correlation coefficient between inflight </w:t>
-      </w:r>
-      <w:proofErr w:type="spellStart"/>
-      <w:r>
-        <w:t>wifi</w:t>
-      </w:r>
-      <w:proofErr w:type="spellEnd"/>
-      <w:r>
-        <w:t xml:space="preserve"> service ratings and overall satisfaction ratings.</w:t>
-      </w:r>
-    </w:p>
-    <w:p>
-      <w:pPr>
-        <w:pStyle w:val="ListParagraph"/>
-        <w:ind w:left="1440"/>
-      </w:pPr>
-      <w:r>
-        <w:t>Perform a hypothesis test to determine if there is a statistically significant positive relationship between the two variables.</w:t>
-      </w:r>
-    </w:p>
-    <w:p>
-      <w:pPr>
-        <w:pStyle w:val="ListParagraph"/>
-        <w:ind w:firstLine="720"/>
-      </w:pPr>
-      <w:r>
-        <w:t>Approach to Disprove:</w:t>
-      </w:r>
-    </w:p>
-    <w:p>
-      <w:pPr>
-        <w:pStyle w:val="ListParagraph"/>
-        <w:ind w:left="1440"/>
-      </w:pPr>
-      <w:r>
-        <w:t xml:space="preserve">Examine the distribution of overall satisfaction ratings for passengers with different levels of inflight </w:t>
-      </w:r>
-      <w:proofErr w:type="spellStart"/>
-      <w:r>
-        <w:t>wifi</w:t>
-      </w:r>
-      <w:proofErr w:type="spellEnd"/>
-      <w:r>
-        <w:t xml:space="preserve"> service (e.g., low, medium, high). If there is no clear trend or if satisfaction ratings are lower for higher levels of inflight </w:t>
-      </w:r>
-      <w:proofErr w:type="spellStart"/>
-      <w:r>
-        <w:t>wifi</w:t>
-      </w:r>
-      <w:proofErr w:type="spellEnd"/>
-      <w:r>
-        <w:t xml:space="preserve"> service, it could disprove the assumption.</w:t>
-      </w:r>
-    </w:p>
-    <w:p>
-      <w:pPr>
-        <w:pStyle w:val="ListParagraph"/>
-        <w:numPr>
-          <w:ilvl w:val="0"/>
-          <w:numId w:val="8"/>
-        </w:numPr>
-      </w:pPr>
-      <w:r>
-        <w:rPr>
-          <w:b/>
-          <w:bCs/>
-          <w:u w:val="single"/>
-        </w:rPr>
-        <w:t>Assumption</w:t>
-      </w:r>
-      <w:r>
-        <w:t>: Passengers traveling for business purposes are more likely to choose higher class tickets (e.g., business class) compared to those traveling for leisure.</w:t>
-      </w:r>
-    </w:p>
-    <w:p>
-      <w:pPr>
-        <w:pStyle w:val="ListParagraph"/>
-        <w:ind w:firstLine="720"/>
-      </w:pPr>
-      <w:r>
-        <w:t>Approach to Prove:</w:t>
-      </w:r>
-    </w:p>
-    <w:p>
-      <w:pPr>
-        <w:pStyle w:val="ListParagraph"/>
-        <w:ind w:left="1440"/>
-      </w:pPr>
-      <w:r>
-        <w:t>Calculate the proportion of passengers traveling for business purposes in each class category (e.g., economy, business, first class). If the proportion of business travelers is highest in the business class category, it would support the assumption.</w:t>
-      </w:r>
-    </w:p>
-    <w:p>
-      <w:pPr>
-        <w:pStyle w:val="ListParagraph"/>
-        <w:ind w:firstLine="720"/>
-      </w:pPr>
-      <w:r>
-        <w:t>Approach to Disprove:</w:t>
-      </w:r>
-    </w:p>
-    <w:p>
-      <w:pPr>
-        <w:pStyle w:val="ListParagraph"/>
-        <w:ind w:left="1440"/>
-      </w:pPr>
-      <w:r>
-        <w:t>Conduct a chi-square test of independence to determine if there is a significant association between travel purpose (business vs. leisure) and class category. If there is no significant association, it could disprove the assumption.</w:t>
-      </w:r>
-    </w:p>
-    <w:p>
-      <w:pPr>
-        <w:pStyle w:val="ListParagraph"/>
-        <w:numPr>
-          <w:ilvl w:val="0"/>
-          <w:numId w:val="8"/>
-        </w:numPr>
-      </w:pPr>
-      <w:r>
-        <w:rPr>
-          <w:b/>
-          <w:bCs/>
-          <w:u w:val="single"/>
-        </w:rPr>
-        <w:t>Assumption</w:t>
-      </w:r>
-      <w:r>
-        <w:t>: Longer flight distances result in higher levels of passenger satisfaction.</w:t>
-      </w:r>
-    </w:p>
-    <w:p>
-      <w:pPr>
-        <w:pStyle w:val="ListParagraph"/>
-        <w:ind w:firstLine="720"/>
-      </w:pPr>
-      <w:r>
-        <w:t>Approach to Prove:</w:t>
-      </w:r>
-    </w:p>
-    <w:p>
-      <w:pPr>
-        <w:pStyle w:val="ListParagraph"/>
-        <w:ind w:left="1440"/>
-      </w:pPr>
-      <w:r>
-        <w:t>Calculate the correlation coefficient between flight distances and overall satisfaction ratings. A positive correlation would support the assumption.</w:t>
-      </w:r>
-    </w:p>
-    <w:p>
-      <w:pPr>
-        <w:pStyle w:val="ListParagraph"/>
-        <w:ind w:firstLine="720"/>
-      </w:pPr>
-      <w:r>
-        <w:t>Approach to Disprove:</w:t>
-      </w:r>
-    </w:p>
-    <w:p>
-      <w:pPr>
-        <w:pStyle w:val="ListParagraph"/>
-        <w:ind w:left="1440"/>
-      </w:pPr>
-      <w:r>
-        <w:t>Compare the distribution of satisfaction ratings for short, medium, and long flight distances. If there is no clear trend or if satisfaction ratings are lower for longer flight distances, it could disprove the assumption.</w:t>
-      </w:r>
-    </w:p>
-    <w:p>
-      <w:pPr>
-        <w:pStyle w:val="ListParagraph"/>
-        <w:ind w:left="1440"/>
-      </w:pPr>
-      <w:r>
-        <w:t>Assumption: Passengers who experience longer departure delays are more likely to report lower satisfaction ratings.</w:t>
-      </w:r>
-    </w:p>
-    <w:p>
-      <w:pPr>
-        <w:pStyle w:val="ListParagraph"/>
-      </w:pPr>
-    </w:p>
-    <w:p>
-      <w:pPr>
-        <w:pStyle w:val="ListParagraph"/>
-        <w:ind w:firstLine="720"/>
-      </w:pPr>
-      <w:r>
-        <w:lastRenderedPageBreak/>
-        <w:t>Approach to Prove:</w:t>
-      </w:r>
-    </w:p>
-    <w:p>
-      <w:pPr>
-        <w:pStyle w:val="ListParagraph"/>
-        <w:ind w:left="1440"/>
-      </w:pPr>
-      <w:r>
-        <w:t>Calculate the correlation coefficient between departure delay times and satisfaction ratings. A negative correlation would support the assumption.</w:t>
-      </w:r>
-    </w:p>
-    <w:p>
-      <w:pPr>
-        <w:pStyle w:val="ListParagraph"/>
-        <w:ind w:firstLine="720"/>
-      </w:pPr>
-      <w:r>
-        <w:t>Approach to Disprove:</w:t>
-      </w:r>
-    </w:p>
-    <w:p>
-      <w:pPr>
-        <w:pStyle w:val="ListParagraph"/>
-        <w:ind w:left="1440"/>
-      </w:pPr>
-      <w:r>
-        <w:t>Compare the distribution of satisfaction ratings for different levels of departure delay times. If there is no clear trend or if satisfaction ratings are not consistently lower for longer departure delays, it could disprove the assumption.</w:t>
-      </w:r>
-    </w:p>
-    <w:p>
-      <w:pPr>
-        <w:pStyle w:val="ListParagraph"/>
-        <w:numPr>
-          <w:ilvl w:val="0"/>
-          <w:numId w:val="8"/>
-        </w:numPr>
-      </w:pPr>
-      <w:r>
-        <w:rPr>
-          <w:b/>
-          <w:bCs/>
-          <w:u w:val="single"/>
-        </w:rPr>
-        <w:t>Assumption</w:t>
-      </w:r>
-      <w:r>
-        <w:t>: Female passengers are more likely to prioritize seat comfort compared to male passengers.</w:t>
-      </w:r>
-    </w:p>
-    <w:p>
-      <w:pPr>
-        <w:pStyle w:val="ListParagraph"/>
-        <w:ind w:firstLine="720"/>
-      </w:pPr>
-      <w:r>
-        <w:t>Approach to Prove:</w:t>
-      </w:r>
-    </w:p>
-    <w:p>
-      <w:pPr>
-        <w:pStyle w:val="ListParagraph"/>
-        <w:ind w:left="1440"/>
-      </w:pPr>
-      <w:r>
-        <w:t xml:space="preserve">Compare the mean satisfaction ratings for seat comfort between male and female passengers. If female passengers consistently rate seat comfort higher than male passengers, it </w:t>
-      </w:r>
-      <w:proofErr w:type="gramStart"/>
-      <w:r>
-        <w:t>would</w:t>
-      </w:r>
-      <w:proofErr w:type="gramEnd"/>
-      <w:r>
-        <w:t xml:space="preserve"> support the assumption.</w:t>
-      </w:r>
-    </w:p>
-    <w:p>
-      <w:pPr>
-        <w:pStyle w:val="ListParagraph"/>
-        <w:ind w:firstLine="720"/>
-      </w:pPr>
-      <w:r>
-        <w:t>Approach to Disprove:</w:t>
-      </w:r>
-    </w:p>
-    <w:p>
-      <w:pPr>
-        <w:pStyle w:val="ListParagraph"/>
-        <w:ind w:left="1440"/>
-      </w:pPr>
-      <w:r>
-        <w:t>Conduct a t-test to compare the mean satisfaction ratings for seat comfort between male and female passengers. If there is no significant difference in satisfaction ratings between the two groups, it could disprove the assumption.</w:t>
-      </w:r>
-    </w:p>
-    <w:p>
-      <w:pPr>
-        <w:pStyle w:val="ListParagraph"/>
-        <w:ind w:left="1440"/>
-      </w:pPr>
-    </w:p>
-    <w:p>
-      <w:pPr>
-        <w:pStyle w:val="ListParagraph"/>
-        <w:ind w:left="1440"/>
-      </w:pPr>
-    </w:p>
-    <w:p>
-      <w:pPr>
-        <w:pStyle w:val="ListParagraph"/>
-        <w:numPr>
-          <w:ilvl w:val="0"/>
-          <w:numId w:val="1"/>
-        </w:numPr>
-      </w:pPr>
-      <w:r>
-        <w:t>Find interesting correlations between features, explain these correlations and prove your claims using plots</w:t>
-      </w:r>
-      <w:r>
-        <w:t xml:space="preserve"> -</w:t>
-      </w:r>
+      <w:r>
+        <w:t>One key takeaway from this project is the importance of data preprocessing and feature selection in building accurate predictive models. By carefully preparing the data and selecting relevant features, we can improve the performance of our models.</w:t>
+      </w:r>
+    </w:p>
+    <w:p>
+      <w:pPr>
+        <w:pStyle w:val="ListParagraph"/>
+      </w:pPr>
+      <w:r>
+        <w:t>Overall, working on this project has taught us valuable skills in data analysis and machine learning. We look forward to applying these skills to future projects and learning more about the fascinating field of data science!</w:t>
+      </w:r>
+    </w:p>
+    <w:p>
+      <w:pPr>
+        <w:pStyle w:val="ListParagraph"/>
+      </w:pPr>
+      <w:r>
+        <w:t>.</w:t>
+      </w:r>
+    </w:p>
+    <w:p>
+      <w:pPr>
+        <w:pStyle w:val="ListParagraph"/>
+      </w:pPr>
+    </w:p>
+    <w:p>
+      <w:pPr>
+        <w:pStyle w:val="ListParagraph"/>
+      </w:pPr>
+    </w:p>
+    <w:p>
+      <w:pPr>
+        <w:pStyle w:val="ListParagraph"/>
+        <w:ind w:left="1440"/>
+      </w:pPr>
+    </w:p>
+    <w:p/>
+    <w:p>
+      <w:pPr>
+        <w:ind w:left="720"/>
+      </w:pPr>
     </w:p>
     <w:sectPr>
       <w:pgSz w:w="12240" w:h="15840"/>
@@ -1486,6 +1494,56 @@
 </w:document>
 </file>
 
+<file path=word/endnotes.xml><?xml version="1.0" encoding="utf-8"?>
+<w:endnotes xmlns:wpc="http://schemas.microsoft.com/office/word/2010/wordprocessingCanvas" xmlns:cx="http://schemas.microsoft.com/office/drawing/2014/chartex" xmlns:cx1="http://schemas.microsoft.com/office/drawing/2015/9/8/chartex" xmlns:cx2="http://schemas.microsoft.com/office/drawing/2015/10/21/chartex" xmlns:cx3="http://schemas.microsoft.com/office/drawing/2016/5/9/chartex" xmlns:cx4="http://schemas.microsoft.com/office/drawing/2016/5/10/chartex" xmlns:cx5="http://schemas.microsoft.com/office/drawing/2016/5/11/chartex" xmlns:cx6="http://schemas.microsoft.com/office/drawing/2016/5/12/chartex" xmlns:cx7="http://schemas.microsoft.com/office/drawing/2016/5/13/chartex" xmlns:cx8="http://schemas.microsoft.com/office/drawing/2016/5/14/chartex" xmlns:mc="http://schemas.openxmlformats.org/markup-compatibility/2006" xmlns:aink="http://schemas.microsoft.com/office/drawing/2016/ink" xmlns:am3d="http://schemas.microsoft.com/office/drawing/2017/model3d" xmlns:o="urn:schemas-microsoft-com:office:office" xmlns:oel="http://schemas.microsoft.com/office/2019/extlst" xmlns:r="http://schemas.openxmlformats.org/officeDocument/2006/relationships" xmlns:m="http://schemas.openxmlformats.org/officeDocument/2006/math" xmlns:v="urn:schemas-microsoft-com:vml" xmlns:wp14="http://schemas.microsoft.com/office/word/2010/wordprocessingDrawing" xmlns:wp="http://schemas.openxmlformats.org/drawingml/2006/wordprocessingDrawing" xmlns:w10="urn:schemas-microsoft-com:office:word" xmlns:w="http://schemas.openxmlformats.org/wordprocessingml/2006/main" xmlns:w14="http://schemas.microsoft.com/office/word/2010/wordml" xmlns:w15="http://schemas.microsoft.com/office/word/2012/wordml" xmlns:w16cex="http://schemas.microsoft.com/office/word/2018/wordml/cex" xmlns:w16cid="http://schemas.microsoft.com/office/word/2016/wordml/cid" xmlns:w16="http://schemas.microsoft.com/office/word/2018/wordml" xmlns:w16sdtdh="http://schemas.microsoft.com/office/word/2020/wordml/sdtdatahash" xmlns:w16se="http://schemas.microsoft.com/office/word/2015/wordml/symex" xmlns:wpg="http://schemas.microsoft.com/office/word/2010/wordprocessingGroup" xmlns:wpi="http://schemas.microsoft.com/office/word/2010/wordprocessingInk" xmlns:wne="http://schemas.microsoft.com/office/word/2006/wordml" xmlns:wps="http://schemas.microsoft.com/office/word/2010/wordprocessingShape" mc:Ignorable="w14 w15 w16se w16cid w16 w16cex w16sdtdh wp14">
+  <w:endnote w:type="separator" w:id="-1">
+    <w:p>
+      <w:pPr>
+        <w:spacing w:after="0" w:line="240" w:lineRule="auto"/>
+      </w:pPr>
+      <w:r>
+        <w:separator/>
+      </w:r>
+    </w:p>
+  </w:endnote>
+  <w:endnote w:type="continuationSeparator" w:id="0">
+    <w:p>
+      <w:pPr>
+        <w:spacing w:after="0" w:line="240" w:lineRule="auto"/>
+      </w:pPr>
+      <w:r>
+        <w:continuationSeparator/>
+      </w:r>
+    </w:p>
+  </w:endnote>
+</w:endnotes>
+</file>
+
+<file path=word/footnotes.xml><?xml version="1.0" encoding="utf-8"?>
+<w:footnotes xmlns:wpc="http://schemas.microsoft.com/office/word/2010/wordprocessingCanvas" xmlns:cx="http://schemas.microsoft.com/office/drawing/2014/chartex" xmlns:cx1="http://schemas.microsoft.com/office/drawing/2015/9/8/chartex" xmlns:cx2="http://schemas.microsoft.com/office/drawing/2015/10/21/chartex" xmlns:cx3="http://schemas.microsoft.com/office/drawing/2016/5/9/chartex" xmlns:cx4="http://schemas.microsoft.com/office/drawing/2016/5/10/chartex" xmlns:cx5="http://schemas.microsoft.com/office/drawing/2016/5/11/chartex" xmlns:cx6="http://schemas.microsoft.com/office/drawing/2016/5/12/chartex" xmlns:cx7="http://schemas.microsoft.com/office/drawing/2016/5/13/chartex" xmlns:cx8="http://schemas.microsoft.com/office/drawing/2016/5/14/chartex" xmlns:mc="http://schemas.openxmlformats.org/markup-compatibility/2006" xmlns:aink="http://schemas.microsoft.com/office/drawing/2016/ink" xmlns:am3d="http://schemas.microsoft.com/office/drawing/2017/model3d" xmlns:o="urn:schemas-microsoft-com:office:office" xmlns:oel="http://schemas.microsoft.com/office/2019/extlst" xmlns:r="http://schemas.openxmlformats.org/officeDocument/2006/relationships" xmlns:m="http://schemas.openxmlformats.org/officeDocument/2006/math" xmlns:v="urn:schemas-microsoft-com:vml" xmlns:wp14="http://schemas.microsoft.com/office/word/2010/wordprocessingDrawing" xmlns:wp="http://schemas.openxmlformats.org/drawingml/2006/wordprocessingDrawing" xmlns:w10="urn:schemas-microsoft-com:office:word" xmlns:w="http://schemas.openxmlformats.org/wordprocessingml/2006/main" xmlns:w14="http://schemas.microsoft.com/office/word/2010/wordml" xmlns:w15="http://schemas.microsoft.com/office/word/2012/wordml" xmlns:w16cex="http://schemas.microsoft.com/office/word/2018/wordml/cex" xmlns:w16cid="http://schemas.microsoft.com/office/word/2016/wordml/cid" xmlns:w16="http://schemas.microsoft.com/office/word/2018/wordml" xmlns:w16sdtdh="http://schemas.microsoft.com/office/word/2020/wordml/sdtdatahash" xmlns:w16se="http://schemas.microsoft.com/office/word/2015/wordml/symex" xmlns:wpg="http://schemas.microsoft.com/office/word/2010/wordprocessingGroup" xmlns:wpi="http://schemas.microsoft.com/office/word/2010/wordprocessingInk" xmlns:wne="http://schemas.microsoft.com/office/word/2006/wordml" xmlns:wps="http://schemas.microsoft.com/office/word/2010/wordprocessingShape" mc:Ignorable="w14 w15 w16se w16cid w16 w16cex w16sdtdh wp14">
+  <w:footnote w:type="separator" w:id="-1">
+    <w:p>
+      <w:pPr>
+        <w:spacing w:after="0" w:line="240" w:lineRule="auto"/>
+      </w:pPr>
+      <w:r>
+        <w:separator/>
+      </w:r>
+    </w:p>
+  </w:footnote>
+  <w:footnote w:type="continuationSeparator" w:id="0">
+    <w:p>
+      <w:pPr>
+        <w:spacing w:after="0" w:line="240" w:lineRule="auto"/>
+      </w:pPr>
+      <w:r>
+        <w:continuationSeparator/>
+      </w:r>
+    </w:p>
+  </w:footnote>
+</w:footnotes>
+</file>
+
 <file path=word/numbering.xml><?xml version="1.0" encoding="utf-8"?>
 <w:numbering xmlns:wpc="http://schemas.microsoft.com/office/word/2010/wordprocessingCanvas" xmlns:cx="http://schemas.microsoft.com/office/drawing/2014/chartex" xmlns:cx1="http://schemas.microsoft.com/office/drawing/2015/9/8/chartex" xmlns:cx2="http://schemas.microsoft.com/office/drawing/2015/10/21/chartex" xmlns:cx3="http://schemas.microsoft.com/office/drawing/2016/5/9/chartex" xmlns:cx4="http://schemas.microsoft.com/office/drawing/2016/5/10/chartex" xmlns:cx5="http://schemas.microsoft.com/office/drawing/2016/5/11/chartex" xmlns:cx6="http://schemas.microsoft.com/office/drawing/2016/5/12/chartex" xmlns:cx7="http://schemas.microsoft.com/office/drawing/2016/5/13/chartex" xmlns:cx8="http://schemas.microsoft.com/office/drawing/2016/5/14/chartex" xmlns:mc="http://schemas.openxmlformats.org/markup-compatibility/2006" xmlns:aink="http://schemas.microsoft.com/office/drawing/2016/ink" xmlns:am3d="http://schemas.microsoft.com/office/drawing/2017/model3d" xmlns:o="urn:schemas-microsoft-com:office:office" xmlns:oel="http://schemas.microsoft.com/office/2019/extlst" xmlns:r="http://schemas.openxmlformats.org/officeDocument/2006/relationships" xmlns:m="http://schemas.openxmlformats.org/officeDocument/2006/math" xmlns:v="urn:schemas-microsoft-com:vml" xmlns:wp14="http://schemas.microsoft.com/office/word/2010/wordprocessingDrawing" xmlns:wp="http://schemas.openxmlformats.org/drawingml/2006/wordprocessingDrawing" xmlns:w10="urn:schemas-microsoft-com:office:word" xmlns:w="http://schemas.openxmlformats.org/wordprocessingml/2006/main" xmlns:w14="http://schemas.microsoft.com/office/word/2010/wordml" xmlns:w15="http://schemas.microsoft.com/office/word/2012/wordml" xmlns:w16cex="http://schemas.microsoft.com/office/word/2018/wordml/cex" xmlns:w16cid="http://schemas.microsoft.com/office/word/2016/wordml/cid" xmlns:w16="http://schemas.microsoft.com/office/word/2018/wordml" xmlns:w16sdtdh="http://schemas.microsoft.com/office/word/2020/wordml/sdtdatahash" xmlns:w16se="http://schemas.microsoft.com/office/word/2015/wordml/symex" xmlns:wpg="http://schemas.microsoft.com/office/word/2010/wordprocessingGroup" xmlns:wpi="http://schemas.microsoft.com/office/word/2010/wordprocessingInk" xmlns:wne="http://schemas.microsoft.com/office/word/2006/wordml" xmlns:wps="http://schemas.microsoft.com/office/word/2010/wordprocessingShape" mc:Ignorable="w14 w15 w16se w16cid w16 w16cex w16sdtdh wp14">
   <w:abstractNum w:abstractNumId="0" w15:restartNumberingAfterBreak="0">
@@ -1833,7 +1891,7 @@
   <w:abstractNum w:abstractNumId="3" w15:restartNumberingAfterBreak="0">
     <w:nsid w:val="46A021CC"/>
     <w:multiLevelType w:val="hybridMultilevel"/>
-    <w:tmpl w:val="364676CA"/>
+    <w:tmpl w:val="818EB4A0"/>
     <w:lvl w:ilvl="0" w:tplc="04090001">
       <w:start w:val="1"/>
       <w:numFmt w:val="bullet"/>
@@ -2057,6 +2115,119 @@
     </w:lvl>
   </w:abstractNum>
   <w:abstractNum w:abstractNumId="5" w15:restartNumberingAfterBreak="0">
+    <w:nsid w:val="4F7B58FE"/>
+    <w:multiLevelType w:val="hybridMultilevel"/>
+    <w:tmpl w:val="175EB150"/>
+    <w:lvl w:ilvl="0" w:tplc="04090001">
+      <w:start w:val="1"/>
+      <w:numFmt w:val="bullet"/>
+      <w:lvlText w:val=""/>
+      <w:lvlJc w:val="left"/>
+      <w:pPr>
+        <w:ind w:left="1080" w:hanging="360"/>
+      </w:pPr>
+      <w:rPr>
+        <w:rFonts w:ascii="Symbol" w:hAnsi="Symbol" w:hint="default"/>
+      </w:rPr>
+    </w:lvl>
+    <w:lvl w:ilvl="1" w:tplc="04090003">
+      <w:start w:val="1"/>
+      <w:numFmt w:val="bullet"/>
+      <w:lvlText w:val="o"/>
+      <w:lvlJc w:val="left"/>
+      <w:pPr>
+        <w:ind w:left="1800" w:hanging="360"/>
+      </w:pPr>
+      <w:rPr>
+        <w:rFonts w:ascii="Courier New" w:hAnsi="Courier New" w:cs="Courier New" w:hint="default"/>
+      </w:rPr>
+    </w:lvl>
+    <w:lvl w:ilvl="2" w:tplc="04090005" w:tentative="1">
+      <w:start w:val="1"/>
+      <w:numFmt w:val="bullet"/>
+      <w:lvlText w:val=""/>
+      <w:lvlJc w:val="left"/>
+      <w:pPr>
+        <w:ind w:left="2520" w:hanging="360"/>
+      </w:pPr>
+      <w:rPr>
+        <w:rFonts w:ascii="Wingdings" w:hAnsi="Wingdings" w:hint="default"/>
+      </w:rPr>
+    </w:lvl>
+    <w:lvl w:ilvl="3" w:tplc="04090001" w:tentative="1">
+      <w:start w:val="1"/>
+      <w:numFmt w:val="bullet"/>
+      <w:lvlText w:val=""/>
+      <w:lvlJc w:val="left"/>
+      <w:pPr>
+        <w:ind w:left="3240" w:hanging="360"/>
+      </w:pPr>
+      <w:rPr>
+        <w:rFonts w:ascii="Symbol" w:hAnsi="Symbol" w:hint="default"/>
+      </w:rPr>
+    </w:lvl>
+    <w:lvl w:ilvl="4" w:tplc="04090003" w:tentative="1">
+      <w:start w:val="1"/>
+      <w:numFmt w:val="bullet"/>
+      <w:lvlText w:val="o"/>
+      <w:lvlJc w:val="left"/>
+      <w:pPr>
+        <w:ind w:left="3960" w:hanging="360"/>
+      </w:pPr>
+      <w:rPr>
+        <w:rFonts w:ascii="Courier New" w:hAnsi="Courier New" w:cs="Courier New" w:hint="default"/>
+      </w:rPr>
+    </w:lvl>
+    <w:lvl w:ilvl="5" w:tplc="04090005" w:tentative="1">
+      <w:start w:val="1"/>
+      <w:numFmt w:val="bullet"/>
+      <w:lvlText w:val=""/>
+      <w:lvlJc w:val="left"/>
+      <w:pPr>
+        <w:ind w:left="4680" w:hanging="360"/>
+      </w:pPr>
+      <w:rPr>
+        <w:rFonts w:ascii="Wingdings" w:hAnsi="Wingdings" w:hint="default"/>
+      </w:rPr>
+    </w:lvl>
+    <w:lvl w:ilvl="6" w:tplc="04090001" w:tentative="1">
+      <w:start w:val="1"/>
+      <w:numFmt w:val="bullet"/>
+      <w:lvlText w:val=""/>
+      <w:lvlJc w:val="left"/>
+      <w:pPr>
+        <w:ind w:left="5400" w:hanging="360"/>
+      </w:pPr>
+      <w:rPr>
+        <w:rFonts w:ascii="Symbol" w:hAnsi="Symbol" w:hint="default"/>
+      </w:rPr>
+    </w:lvl>
+    <w:lvl w:ilvl="7" w:tplc="04090003" w:tentative="1">
+      <w:start w:val="1"/>
+      <w:numFmt w:val="bullet"/>
+      <w:lvlText w:val="o"/>
+      <w:lvlJc w:val="left"/>
+      <w:pPr>
+        <w:ind w:left="6120" w:hanging="360"/>
+      </w:pPr>
+      <w:rPr>
+        <w:rFonts w:ascii="Courier New" w:hAnsi="Courier New" w:cs="Courier New" w:hint="default"/>
+      </w:rPr>
+    </w:lvl>
+    <w:lvl w:ilvl="8" w:tplc="04090005" w:tentative="1">
+      <w:start w:val="1"/>
+      <w:numFmt w:val="bullet"/>
+      <w:lvlText w:val=""/>
+      <w:lvlJc w:val="left"/>
+      <w:pPr>
+        <w:ind w:left="6840" w:hanging="360"/>
+      </w:pPr>
+      <w:rPr>
+        <w:rFonts w:ascii="Wingdings" w:hAnsi="Wingdings" w:hint="default"/>
+      </w:rPr>
+    </w:lvl>
+  </w:abstractNum>
+  <w:abstractNum w:abstractNumId="6" w15:restartNumberingAfterBreak="0">
     <w:nsid w:val="722C5349"/>
     <w:multiLevelType w:val="hybridMultilevel"/>
     <w:tmpl w:val="B5203CDA"/>
@@ -2145,7 +2316,7 @@
       </w:pPr>
     </w:lvl>
   </w:abstractNum>
-  <w:abstractNum w:abstractNumId="6" w15:restartNumberingAfterBreak="0">
+  <w:abstractNum w:abstractNumId="7" w15:restartNumberingAfterBreak="0">
     <w:nsid w:val="7AA2710C"/>
     <w:multiLevelType w:val="hybridMultilevel"/>
     <w:tmpl w:val="4FD4FE54"/>
@@ -2258,7 +2429,120 @@
       </w:rPr>
     </w:lvl>
   </w:abstractNum>
-  <w:abstractNum w:abstractNumId="7" w15:restartNumberingAfterBreak="0">
+  <w:abstractNum w:abstractNumId="8" w15:restartNumberingAfterBreak="0">
+    <w:nsid w:val="7C046951"/>
+    <w:multiLevelType w:val="hybridMultilevel"/>
+    <w:tmpl w:val="2872164A"/>
+    <w:lvl w:ilvl="0" w:tplc="04090001">
+      <w:start w:val="1"/>
+      <w:numFmt w:val="bullet"/>
+      <w:lvlText w:val=""/>
+      <w:lvlJc w:val="left"/>
+      <w:pPr>
+        <w:ind w:left="2160" w:hanging="360"/>
+      </w:pPr>
+      <w:rPr>
+        <w:rFonts w:ascii="Symbol" w:hAnsi="Symbol" w:hint="default"/>
+      </w:rPr>
+    </w:lvl>
+    <w:lvl w:ilvl="1" w:tplc="04090003" w:tentative="1">
+      <w:start w:val="1"/>
+      <w:numFmt w:val="bullet"/>
+      <w:lvlText w:val="o"/>
+      <w:lvlJc w:val="left"/>
+      <w:pPr>
+        <w:ind w:left="2880" w:hanging="360"/>
+      </w:pPr>
+      <w:rPr>
+        <w:rFonts w:ascii="Courier New" w:hAnsi="Courier New" w:cs="Courier New" w:hint="default"/>
+      </w:rPr>
+    </w:lvl>
+    <w:lvl w:ilvl="2" w:tplc="04090005" w:tentative="1">
+      <w:start w:val="1"/>
+      <w:numFmt w:val="bullet"/>
+      <w:lvlText w:val=""/>
+      <w:lvlJc w:val="left"/>
+      <w:pPr>
+        <w:ind w:left="3600" w:hanging="360"/>
+      </w:pPr>
+      <w:rPr>
+        <w:rFonts w:ascii="Wingdings" w:hAnsi="Wingdings" w:hint="default"/>
+      </w:rPr>
+    </w:lvl>
+    <w:lvl w:ilvl="3" w:tplc="04090001" w:tentative="1">
+      <w:start w:val="1"/>
+      <w:numFmt w:val="bullet"/>
+      <w:lvlText w:val=""/>
+      <w:lvlJc w:val="left"/>
+      <w:pPr>
+        <w:ind w:left="4320" w:hanging="360"/>
+      </w:pPr>
+      <w:rPr>
+        <w:rFonts w:ascii="Symbol" w:hAnsi="Symbol" w:hint="default"/>
+      </w:rPr>
+    </w:lvl>
+    <w:lvl w:ilvl="4" w:tplc="04090003" w:tentative="1">
+      <w:start w:val="1"/>
+      <w:numFmt w:val="bullet"/>
+      <w:lvlText w:val="o"/>
+      <w:lvlJc w:val="left"/>
+      <w:pPr>
+        <w:ind w:left="5040" w:hanging="360"/>
+      </w:pPr>
+      <w:rPr>
+        <w:rFonts w:ascii="Courier New" w:hAnsi="Courier New" w:cs="Courier New" w:hint="default"/>
+      </w:rPr>
+    </w:lvl>
+    <w:lvl w:ilvl="5" w:tplc="04090005" w:tentative="1">
+      <w:start w:val="1"/>
+      <w:numFmt w:val="bullet"/>
+      <w:lvlText w:val=""/>
+      <w:lvlJc w:val="left"/>
+      <w:pPr>
+        <w:ind w:left="5760" w:hanging="360"/>
+      </w:pPr>
+      <w:rPr>
+        <w:rFonts w:ascii="Wingdings" w:hAnsi="Wingdings" w:hint="default"/>
+      </w:rPr>
+    </w:lvl>
+    <w:lvl w:ilvl="6" w:tplc="04090001" w:tentative="1">
+      <w:start w:val="1"/>
+      <w:numFmt w:val="bullet"/>
+      <w:lvlText w:val=""/>
+      <w:lvlJc w:val="left"/>
+      <w:pPr>
+        <w:ind w:left="6480" w:hanging="360"/>
+      </w:pPr>
+      <w:rPr>
+        <w:rFonts w:ascii="Symbol" w:hAnsi="Symbol" w:hint="default"/>
+      </w:rPr>
+    </w:lvl>
+    <w:lvl w:ilvl="7" w:tplc="04090003" w:tentative="1">
+      <w:start w:val="1"/>
+      <w:numFmt w:val="bullet"/>
+      <w:lvlText w:val="o"/>
+      <w:lvlJc w:val="left"/>
+      <w:pPr>
+        <w:ind w:left="7200" w:hanging="360"/>
+      </w:pPr>
+      <w:rPr>
+        <w:rFonts w:ascii="Courier New" w:hAnsi="Courier New" w:cs="Courier New" w:hint="default"/>
+      </w:rPr>
+    </w:lvl>
+    <w:lvl w:ilvl="8" w:tplc="04090005" w:tentative="1">
+      <w:start w:val="1"/>
+      <w:numFmt w:val="bullet"/>
+      <w:lvlText w:val=""/>
+      <w:lvlJc w:val="left"/>
+      <w:pPr>
+        <w:ind w:left="7920" w:hanging="360"/>
+      </w:pPr>
+      <w:rPr>
+        <w:rFonts w:ascii="Wingdings" w:hAnsi="Wingdings" w:hint="default"/>
+      </w:rPr>
+    </w:lvl>
+  </w:abstractNum>
+  <w:abstractNum w:abstractNumId="9" w15:restartNumberingAfterBreak="0">
     <w:nsid w:val="7C1B7471"/>
     <w:multiLevelType w:val="hybridMultilevel"/>
     <w:tmpl w:val="02304E58"/>
@@ -2372,7 +2656,7 @@
     </w:lvl>
   </w:abstractNum>
   <w:num w:numId="1" w16cid:durableId="1906601900">
-    <w:abstractNumId w:val="5"/>
+    <w:abstractNumId w:val="6"/>
   </w:num>
   <w:num w:numId="2" w16cid:durableId="168060168">
     <w:abstractNumId w:val="0"/>
@@ -2381,7 +2665,7 @@
     <w:abstractNumId w:val="4"/>
   </w:num>
   <w:num w:numId="4" w16cid:durableId="800656297">
-    <w:abstractNumId w:val="6"/>
+    <w:abstractNumId w:val="7"/>
   </w:num>
   <w:num w:numId="5" w16cid:durableId="1020468447">
     <w:abstractNumId w:val="2"/>
@@ -2393,7 +2677,13 @@
     <w:abstractNumId w:val="3"/>
   </w:num>
   <w:num w:numId="8" w16cid:durableId="1215116567">
-    <w:abstractNumId w:val="7"/>
+    <w:abstractNumId w:val="9"/>
+  </w:num>
+  <w:num w:numId="9" w16cid:durableId="515652474">
+    <w:abstractNumId w:val="8"/>
+  </w:num>
+  <w:num w:numId="10" w16cid:durableId="785974794">
+    <w:abstractNumId w:val="5"/>
   </w:num>
 </w:numbering>
 </file>
@@ -3001,6 +3291,7 @@
   <w:style w:type="character" w:default="1" w:styleId="DefaultParagraphFont">
     <w:name w:val="Default Paragraph Font"/>
     <w:uiPriority w:val="1"/>
+    <w:semiHidden/>
     <w:unhideWhenUsed/>
   </w:style>
   <w:style w:type="table" w:default="1" w:styleId="TableNormal">
@@ -3332,6 +3623,45 @@
       <w14:ligatures w14:val="none"/>
     </w:rPr>
   </w:style>
+  <w:style w:type="paragraph" w:styleId="EndnoteText">
+    <w:name w:val="endnote text"/>
+    <w:basedOn w:val="Normal"/>
+    <w:link w:val="EndnoteTextChar"/>
+    <w:uiPriority w:val="99"/>
+    <w:semiHidden/>
+    <w:unhideWhenUsed/>
+    <w:rsid w:val="00EF0B54"/>
+    <w:pPr>
+      <w:spacing w:after="0" w:line="240" w:lineRule="auto"/>
+    </w:pPr>
+    <w:rPr>
+      <w:sz w:val="20"/>
+      <w:szCs w:val="20"/>
+    </w:rPr>
+  </w:style>
+  <w:style w:type="character" w:customStyle="1" w:styleId="EndnoteTextChar">
+    <w:name w:val="Endnote Text Char"/>
+    <w:basedOn w:val="DefaultParagraphFont"/>
+    <w:link w:val="EndnoteText"/>
+    <w:uiPriority w:val="99"/>
+    <w:semiHidden/>
+    <w:rsid w:val="00EF0B54"/>
+    <w:rPr>
+      <w:sz w:val="20"/>
+      <w:szCs w:val="20"/>
+    </w:rPr>
+  </w:style>
+  <w:style w:type="character" w:styleId="EndnoteReference">
+    <w:name w:val="endnote reference"/>
+    <w:basedOn w:val="DefaultParagraphFont"/>
+    <w:uiPriority w:val="99"/>
+    <w:semiHidden/>
+    <w:unhideWhenUsed/>
+    <w:rsid w:val="00EF0B54"/>
+    <w:rPr>
+      <w:vertAlign w:val="superscript"/>
+    </w:rPr>
+  </w:style>
 </w:styles>
 </file>
 
@@ -3628,4 +3958,16 @@
     </a:ext>
   </a:extLst>
 </a:theme>
+</file>
+
+<file path=customXml/item1.xml><?xml version="1.0" encoding="utf-8"?>
+<b:Sources xmlns:b="http://schemas.openxmlformats.org/officeDocument/2006/bibliography" xmlns="http://schemas.openxmlformats.org/officeDocument/2006/bibliography" SelectedStyle="\APASixthEditionOfficeOnline.xsl" StyleName="APA" Version="6"/>
+</file>
+
+<file path=customXml/itemProps1.xml><?xml version="1.0" encoding="utf-8"?>
+<ds:datastoreItem xmlns:ds="http://schemas.openxmlformats.org/officeDocument/2006/customXml" ds:itemID="{8B8FCBD6-1A3B-48FE-ACCB-17CD93EBCFF7}">
+  <ds:schemaRefs>
+    <ds:schemaRef ds:uri="http://schemas.openxmlformats.org/officeDocument/2006/bibliography"/>
+  </ds:schemaRefs>
+</ds:datastoreItem>
 </file>